--- a/ModelEA_V1.docx
+++ b/ModelEA_V1.docx
@@ -241,7 +241,7 @@
                                       <w:color w:val="FFFFFF" w:themeColor="background1"/>
                                       <w:lang w:val="de-CH"/>
                                     </w:rPr>
-                                    <w:t>13.11.2020</w:t>
+                                    <w:t>16.11.2020</w:t>
                                   </w:r>
                                   <w:r>
                                     <w:rPr>
@@ -528,7 +528,7 @@
                                 <w:color w:val="FFFFFF" w:themeColor="background1"/>
                                 <w:lang w:val="de-CH"/>
                               </w:rPr>
-                              <w:t>13.11.2020</w:t>
+                              <w:t>16.11.2020</w:t>
                             </w:r>
                             <w:r>
                               <w:rPr>
@@ -728,6 +728,13 @@
     </w:sdt>
     <w:sdt>
       <w:sdtPr>
+        <w:rPr>
+          <w:rFonts w:asciiTheme="minorHAnsi" w:eastAsiaTheme="minorHAnsi" w:hAnsiTheme="minorHAnsi" w:cstheme="minorBidi"/>
+          <w:color w:val="auto"/>
+          <w:sz w:val="22"/>
+          <w:szCs w:val="22"/>
+          <w:lang w:val="fr-CH" w:eastAsia="en-US"/>
+        </w:rPr>
         <w:id w:val="-1793584174"/>
         <w:docPartObj>
           <w:docPartGallery w:val="Table of Contents"/>
@@ -736,13 +743,8 @@
       </w:sdtPr>
       <w:sdtEndPr>
         <w:rPr>
-          <w:rFonts w:asciiTheme="minorHAnsi" w:eastAsiaTheme="minorHAnsi" w:hAnsiTheme="minorHAnsi" w:cstheme="minorBidi"/>
           <w:b/>
           <w:bCs/>
-          <w:color w:val="auto"/>
-          <w:sz w:val="22"/>
-          <w:szCs w:val="22"/>
-          <w:lang w:val="fr-CH" w:eastAsia="en-US"/>
         </w:rPr>
       </w:sdtEndPr>
       <w:sdtContent>
@@ -1149,7 +1151,13 @@
         <w:t>s</w:t>
       </w:r>
       <w:r>
-        <w:t xml:space="preserve"> pour participer à des tournois mis en place par les administrateurs.</w:t>
+        <w:t xml:space="preserve"> pour participer à des tournois mis en place par </w:t>
+      </w:r>
+      <w:r>
+        <w:t>d</w:t>
+      </w:r>
+      <w:r>
+        <w:t>es administrateurs.</w:t>
       </w:r>
     </w:p>
     <w:p>
@@ -1188,10 +1196,10 @@
           <w:noProof/>
         </w:rPr>
         <w:drawing>
-          <wp:inline distT="0" distB="0" distL="0" distR="0" wp14:anchorId="172B59C7" wp14:editId="39BCAA71">
-            <wp:extent cx="8884920" cy="4951730"/>
-            <wp:effectExtent l="0" t="0" r="0" b="1270"/>
-            <wp:docPr id="5" name="Image 5"/>
+          <wp:inline distT="0" distB="0" distL="0" distR="0" wp14:anchorId="3B34F245" wp14:editId="7004F571">
+            <wp:extent cx="8884920" cy="5020310"/>
+            <wp:effectExtent l="0" t="0" r="0" b="8890"/>
+            <wp:docPr id="3" name="Image 3"/>
             <wp:cNvGraphicFramePr>
               <a:graphicFrameLocks xmlns:a="http://schemas.openxmlformats.org/drawingml/2006/main" noChangeAspect="1"/>
             </wp:cNvGraphicFramePr>
@@ -1220,7 +1228,7 @@
                   <pic:spPr bwMode="auto">
                     <a:xfrm>
                       <a:off x="0" y="0"/>
-                      <a:ext cx="8884920" cy="4951730"/>
+                      <a:ext cx="8884920" cy="5020310"/>
                     </a:xfrm>
                     <a:prstGeom prst="rect">
                       <a:avLst/>
@@ -1267,37 +1275,857 @@
       <w:r>
         <w:t xml:space="preserve"> </w:t>
       </w:r>
-    </w:p>
-    <w:p>
-      <w:pPr>
+      <w:r>
+        <w:t>d’</w:t>
+      </w:r>
+      <w:r>
+        <w:t>intégrité</w:t>
+      </w:r>
+    </w:p>
+    <w:p>
+      <w:pPr>
+        <w:tabs>
+          <w:tab w:val="left" w:pos="851"/>
+        </w:tabs>
         <w:spacing w:before="20" w:after="120"/>
       </w:pPr>
-    </w:p>
-    <w:p>
-      <w:pPr>
+      <w:r>
+        <w:rPr>
+          <w:b/>
+          <w:bCs/>
+        </w:rPr>
+        <w:t>Tournoi</w:t>
+      </w:r>
+    </w:p>
+    <w:p>
+      <w:pPr>
+        <w:pStyle w:val="Paragraphedeliste"/>
+        <w:numPr>
+          <w:ilvl w:val="0"/>
+          <w:numId w:val="20"/>
+        </w:numPr>
+        <w:tabs>
+          <w:tab w:val="left" w:pos="851"/>
+        </w:tabs>
         <w:spacing w:before="20" w:after="120"/>
       </w:pPr>
-      <w:r>
-        <w:t>Tournoi_Prix : Les prix ne sont attribués qu’au premier et au second du tournoi</w:t>
-      </w:r>
+      <w:proofErr w:type="gramStart"/>
+      <w:r>
+        <w:t>le</w:t>
+      </w:r>
+      <w:proofErr w:type="gramEnd"/>
+      <w:r>
+        <w:t xml:space="preserve"> nombre d’équipe d’un tournoi = 2^x ou x &lt;- [1, 2 .. 8].</w:t>
+      </w:r>
+    </w:p>
+    <w:p>
+      <w:pPr>
+        <w:pStyle w:val="Paragraphedeliste"/>
+        <w:numPr>
+          <w:ilvl w:val="0"/>
+          <w:numId w:val="20"/>
+        </w:numPr>
+        <w:tabs>
+          <w:tab w:val="left" w:pos="851"/>
+        </w:tabs>
+        <w:spacing w:before="20" w:after="120"/>
+      </w:pPr>
+      <w:proofErr w:type="spellStart"/>
+      <w:proofErr w:type="gramStart"/>
+      <w:r>
+        <w:t>dateDebut</w:t>
+      </w:r>
+      <w:proofErr w:type="spellEnd"/>
+      <w:proofErr w:type="gramEnd"/>
+      <w:r>
+        <w:t xml:space="preserve"> est forcément plus petit</w:t>
+      </w:r>
+      <w:r>
+        <w:t>e</w:t>
+      </w:r>
+      <w:r>
+        <w:t xml:space="preserve"> </w:t>
+      </w:r>
+      <w:r>
+        <w:t>ou égale à</w:t>
+      </w:r>
+      <w:r>
+        <w:t xml:space="preserve"> </w:t>
+      </w:r>
+      <w:proofErr w:type="spellStart"/>
+      <w:r>
+        <w:t>dateFin</w:t>
+      </w:r>
+      <w:proofErr w:type="spellEnd"/>
       <w:r>
         <w:t>.</w:t>
       </w:r>
     </w:p>
     <w:p>
       <w:pPr>
+        <w:pStyle w:val="Paragraphedeliste"/>
+        <w:numPr>
+          <w:ilvl w:val="0"/>
+          <w:numId w:val="20"/>
+        </w:numPr>
+        <w:tabs>
+          <w:tab w:val="left" w:pos="851"/>
+        </w:tabs>
+        <w:spacing w:before="20" w:after="120"/>
+      </w:pPr>
+      <w:proofErr w:type="spellStart"/>
+      <w:proofErr w:type="gramStart"/>
+      <w:r>
+        <w:t>d</w:t>
+      </w:r>
+      <w:r>
+        <w:t>ateDebut</w:t>
+      </w:r>
+      <w:proofErr w:type="spellEnd"/>
+      <w:proofErr w:type="gramEnd"/>
+      <w:r>
+        <w:t xml:space="preserve"> </w:t>
+      </w:r>
+      <w:r>
+        <w:t>est strictement plus grande que la date</w:t>
+      </w:r>
+      <w:r>
+        <w:t xml:space="preserve"> courante.</w:t>
+      </w:r>
+    </w:p>
+    <w:p>
+      <w:pPr>
+        <w:pStyle w:val="Paragraphedeliste"/>
+        <w:numPr>
+          <w:ilvl w:val="0"/>
+          <w:numId w:val="20"/>
+        </w:numPr>
+        <w:tabs>
+          <w:tab w:val="left" w:pos="851"/>
+        </w:tabs>
+        <w:spacing w:before="20" w:after="120"/>
+      </w:pPr>
+      <w:r>
+        <w:t xml:space="preserve">Les </w:t>
+      </w:r>
+      <w:proofErr w:type="spellStart"/>
+      <w:r>
+        <w:t>prixArgentPremier</w:t>
+      </w:r>
+      <w:proofErr w:type="spellEnd"/>
+      <w:r>
+        <w:t xml:space="preserve">/Second peuvent être nuls. </w:t>
+      </w:r>
+    </w:p>
+    <w:p>
+      <w:pPr>
+        <w:spacing w:before="20" w:after="120"/>
+      </w:pPr>
+    </w:p>
+    <w:p>
+      <w:pPr>
+        <w:spacing w:before="20" w:after="120"/>
+      </w:pPr>
+      <w:r>
+        <w:rPr>
+          <w:b/>
+          <w:bCs/>
+        </w:rPr>
+        <w:t>Tournoi</w:t>
+      </w:r>
+      <w:r>
+        <w:rPr>
+          <w:b/>
+          <w:bCs/>
+        </w:rPr>
+        <w:t xml:space="preserve"> </w:t>
+      </w:r>
+      <w:r>
+        <w:rPr>
+          <w:b/>
+          <w:bCs/>
+        </w:rPr>
+        <w:t>Objet</w:t>
+      </w:r>
+    </w:p>
+    <w:p>
+      <w:pPr>
+        <w:pStyle w:val="Paragraphedeliste"/>
+        <w:numPr>
+          <w:ilvl w:val="0"/>
+          <w:numId w:val="19"/>
+        </w:numPr>
+        <w:spacing w:before="20" w:after="120"/>
+      </w:pPr>
+      <w:r>
+        <w:t>Les prix</w:t>
+      </w:r>
+      <w:r>
+        <w:t xml:space="preserve"> de type objet</w:t>
+      </w:r>
+      <w:r>
+        <w:t xml:space="preserve"> ne sont attribués qu’au premier et au second du tournoi</w:t>
+      </w:r>
+      <w:r>
+        <w:br/>
+        <w:t xml:space="preserve"> donc position = {1,2}</w:t>
+      </w:r>
+      <w:r>
+        <w:t>.</w:t>
+      </w:r>
+    </w:p>
+    <w:p>
+      <w:pPr>
+        <w:pStyle w:val="Paragraphedeliste"/>
         <w:tabs>
           <w:tab w:val="left" w:pos="1276"/>
         </w:tabs>
         <w:spacing w:before="20" w:after="120"/>
-        <w:ind w:left="1276"/>
-      </w:pPr>
-      <w:r>
-        <w:t xml:space="preserve">Les équipes peuvent gagner au plus un prix en argent et différents objets </w:t>
+      </w:pPr>
+    </w:p>
+    <w:p>
+      <w:pPr>
+        <w:tabs>
+          <w:tab w:val="left" w:pos="1276"/>
+        </w:tabs>
+        <w:spacing w:before="20" w:after="120"/>
+        <w:rPr>
+          <w:b/>
+          <w:bCs/>
+        </w:rPr>
+      </w:pPr>
+      <w:r>
+        <w:rPr>
+          <w:b/>
+          <w:bCs/>
+        </w:rPr>
+        <w:t>Tournoi Equipe</w:t>
+      </w:r>
+    </w:p>
+    <w:p>
+      <w:pPr>
+        <w:pStyle w:val="Paragraphedeliste"/>
+        <w:numPr>
+          <w:ilvl w:val="0"/>
+          <w:numId w:val="28"/>
+        </w:numPr>
+        <w:tabs>
+          <w:tab w:val="left" w:pos="1276"/>
+        </w:tabs>
+        <w:spacing w:before="20" w:after="120"/>
+      </w:pPr>
+      <w:r>
+        <w:t xml:space="preserve">La date d’inscription d’une équipe est plus vieille que la </w:t>
+      </w:r>
+      <w:proofErr w:type="spellStart"/>
+      <w:r>
+        <w:t>dateDebut</w:t>
+      </w:r>
+      <w:proofErr w:type="spellEnd"/>
+      <w:r>
+        <w:t xml:space="preserve"> du tournoi.</w:t>
+      </w:r>
+    </w:p>
+    <w:p>
+      <w:pPr>
+        <w:pStyle w:val="Paragraphedeliste"/>
+        <w:tabs>
+          <w:tab w:val="left" w:pos="1276"/>
+        </w:tabs>
+        <w:spacing w:before="20" w:after="120"/>
+      </w:pPr>
+    </w:p>
+    <w:p>
+      <w:pPr>
+        <w:spacing w:before="20" w:after="120"/>
+      </w:pPr>
+      <w:r>
+        <w:rPr>
+          <w:b/>
+          <w:bCs/>
+        </w:rPr>
+        <w:t>Tour</w:t>
+      </w:r>
+    </w:p>
+    <w:p>
+      <w:pPr>
+        <w:pStyle w:val="Paragraphedeliste"/>
+        <w:numPr>
+          <w:ilvl w:val="0"/>
+          <w:numId w:val="21"/>
+        </w:numPr>
+        <w:spacing w:before="20" w:after="120"/>
+      </w:pPr>
+      <w:r>
+        <w:t xml:space="preserve">Le champ </w:t>
+      </w:r>
+      <w:proofErr w:type="spellStart"/>
+      <w:r>
+        <w:t>longueurMaxSerie</w:t>
+      </w:r>
+      <w:proofErr w:type="spellEnd"/>
+      <w:r>
+        <w:t xml:space="preserve"> = [3,5,7].</w:t>
+      </w:r>
+    </w:p>
+    <w:p>
+      <w:pPr>
+        <w:spacing w:before="20" w:after="120"/>
+      </w:pPr>
+    </w:p>
+    <w:p>
+      <w:pPr>
+        <w:spacing w:before="20" w:after="120"/>
+      </w:pPr>
+      <w:proofErr w:type="spellStart"/>
+      <w:r>
+        <w:rPr>
+          <w:b/>
+          <w:bCs/>
+        </w:rPr>
+        <w:t>S</w:t>
+      </w:r>
+      <w:r>
+        <w:rPr>
+          <w:b/>
+          <w:bCs/>
+        </w:rPr>
+        <w:t>e</w:t>
+      </w:r>
+      <w:r>
+        <w:rPr>
+          <w:b/>
+          <w:bCs/>
+        </w:rPr>
+        <w:t>rie</w:t>
+      </w:r>
+      <w:proofErr w:type="spellEnd"/>
+    </w:p>
+    <w:p>
+      <w:pPr>
+        <w:pStyle w:val="Paragraphedeliste"/>
+        <w:numPr>
+          <w:ilvl w:val="0"/>
+          <w:numId w:val="21"/>
+        </w:numPr>
+        <w:spacing w:before="20" w:after="120"/>
+      </w:pPr>
+      <w:r>
+        <w:t>Référence deux équipes inscrite au tournoi associé et non éliminée</w:t>
+      </w:r>
+      <w:r>
+        <w:t>s.</w:t>
+      </w:r>
+    </w:p>
+    <w:p>
+      <w:pPr>
+        <w:spacing w:before="20" w:after="120"/>
+      </w:pPr>
+    </w:p>
+    <w:p>
+      <w:pPr>
+        <w:spacing w:before="20" w:after="120"/>
+        <w:rPr>
+          <w:b/>
+          <w:bCs/>
+        </w:rPr>
+      </w:pPr>
+      <w:r>
+        <w:rPr>
+          <w:b/>
+          <w:bCs/>
+        </w:rPr>
+        <w:t>Match</w:t>
+      </w:r>
+    </w:p>
+    <w:p>
+      <w:pPr>
+        <w:pStyle w:val="Paragraphedeliste"/>
+        <w:numPr>
+          <w:ilvl w:val="0"/>
+          <w:numId w:val="21"/>
+        </w:numPr>
+        <w:spacing w:before="20" w:after="120"/>
+      </w:pPr>
+      <w:r>
+        <w:t>Le nombre de but totaux des deux équipes ne peuvent pas être égaux.</w:t>
+      </w:r>
+    </w:p>
+    <w:p>
+      <w:pPr>
+        <w:spacing w:before="20" w:after="120"/>
+      </w:pPr>
+    </w:p>
+    <w:p>
+      <w:pPr>
+        <w:spacing w:before="20" w:after="120"/>
+        <w:rPr>
+          <w:b/>
+          <w:bCs/>
+        </w:rPr>
+      </w:pPr>
+      <w:r>
+        <w:rPr>
+          <w:b/>
+          <w:bCs/>
+        </w:rPr>
+        <w:t>Equipe</w:t>
+      </w:r>
+    </w:p>
+    <w:p>
+      <w:pPr>
+        <w:pStyle w:val="Paragraphedeliste"/>
+        <w:numPr>
+          <w:ilvl w:val="0"/>
+          <w:numId w:val="21"/>
+        </w:numPr>
+        <w:spacing w:before="20" w:after="120"/>
+      </w:pPr>
+      <w:r>
+        <w:t>C</w:t>
+      </w:r>
+      <w:r>
+        <w:t>ontient au maximum trois joueurs.</w:t>
+      </w:r>
+    </w:p>
+    <w:p>
+      <w:pPr>
+        <w:pStyle w:val="Paragraphedeliste"/>
+        <w:numPr>
+          <w:ilvl w:val="0"/>
+          <w:numId w:val="21"/>
+        </w:numPr>
+        <w:spacing w:before="20" w:after="120"/>
+      </w:pPr>
+      <w:r>
+        <w:t>Ne peut</w:t>
+      </w:r>
+      <w:r>
+        <w:t xml:space="preserve"> pas s’inscrire à un tournoi si elle n’a pas trois joueurs.</w:t>
+      </w:r>
+    </w:p>
+    <w:p>
+      <w:pPr>
+        <w:pStyle w:val="Paragraphedeliste"/>
+        <w:numPr>
+          <w:ilvl w:val="0"/>
+          <w:numId w:val="21"/>
+        </w:numPr>
+        <w:spacing w:before="20" w:after="120"/>
+      </w:pPr>
+      <w:r>
+        <w:t>Ne</w:t>
+      </w:r>
+      <w:r>
+        <w:t xml:space="preserve"> peut pas s’inscrire à un nouveau tournoi</w:t>
+      </w:r>
+      <w:r>
+        <w:t xml:space="preserve"> tant qu’elle est inscrite à un tournoi </w:t>
+      </w:r>
+      <w:r>
+        <w:t>en «</w:t>
+      </w:r>
+      <w:r>
+        <w:t> attente » ou « en cours ».</w:t>
+      </w:r>
+    </w:p>
+    <w:p>
+      <w:pPr>
+        <w:pStyle w:val="Paragraphedeliste"/>
+        <w:numPr>
+          <w:ilvl w:val="0"/>
+          <w:numId w:val="21"/>
+        </w:numPr>
+        <w:spacing w:before="20" w:after="120"/>
+      </w:pPr>
+      <w:r>
+        <w:t>Peut</w:t>
+      </w:r>
+      <w:r>
+        <w:t xml:space="preserve"> seulement s’inscrire à un tournoi « en attente ».</w:t>
+      </w:r>
+    </w:p>
+    <w:p>
+      <w:pPr>
+        <w:spacing w:before="20" w:after="120"/>
+      </w:pPr>
+    </w:p>
+    <w:p>
+      <w:pPr>
+        <w:spacing w:before="20" w:after="120"/>
+        <w:rPr>
+          <w:b/>
+          <w:bCs/>
+        </w:rPr>
+      </w:pPr>
+      <w:r>
+        <w:rPr>
+          <w:b/>
+          <w:bCs/>
+        </w:rPr>
+        <w:t>Joueur</w:t>
+      </w:r>
+    </w:p>
+    <w:p>
+      <w:pPr>
+        <w:pStyle w:val="Paragraphedeliste"/>
+        <w:numPr>
+          <w:ilvl w:val="0"/>
+          <w:numId w:val="22"/>
+        </w:numPr>
+        <w:spacing w:before="20" w:after="120"/>
+      </w:pPr>
+      <w:r>
+        <w:t>Ne peut pas quitter son équipe tant qu’elle participe à un tournoi</w:t>
+      </w:r>
+      <w:r>
+        <w:t>.</w:t>
+      </w:r>
+    </w:p>
+    <w:p>
+      <w:pPr>
+        <w:pStyle w:val="Paragraphedeliste"/>
+        <w:numPr>
+          <w:ilvl w:val="0"/>
+          <w:numId w:val="22"/>
+        </w:numPr>
+        <w:spacing w:before="20" w:after="120"/>
+      </w:pPr>
+      <w:r>
+        <w:t>U</w:t>
+      </w:r>
+      <w:r>
+        <w:t>n joueur doit avoir des buts/arrêt</w:t>
+      </w:r>
+      <w:r>
+        <w:t>s</w:t>
+      </w:r>
+      <w:r>
+        <w:t xml:space="preserve"> que dans un match auquel il a participé</w:t>
+      </w:r>
+      <w:r>
+        <w:t>.</w:t>
+      </w:r>
+    </w:p>
+    <w:p>
+      <w:pPr>
+        <w:pStyle w:val="Paragraphedeliste"/>
+        <w:numPr>
+          <w:ilvl w:val="0"/>
+          <w:numId w:val="22"/>
+        </w:numPr>
+        <w:spacing w:before="20" w:after="120"/>
+      </w:pPr>
+      <w:r>
+        <w:t>U</w:t>
+      </w:r>
+      <w:r>
+        <w:t>n joueur ne joue que dans une équipe à la fois.</w:t>
+      </w:r>
+    </w:p>
+    <w:p>
+      <w:pPr>
+        <w:pStyle w:val="Paragraphedeliste"/>
+        <w:numPr>
+          <w:ilvl w:val="0"/>
+          <w:numId w:val="22"/>
+        </w:numPr>
+        <w:spacing w:before="20" w:after="120"/>
+      </w:pPr>
+      <w:r>
+        <w:t>La date de naissance doit être plus petite que la date courante.</w:t>
+      </w:r>
+    </w:p>
+    <w:p>
+      <w:pPr>
+        <w:pStyle w:val="Paragraphedeliste"/>
+        <w:numPr>
+          <w:ilvl w:val="0"/>
+          <w:numId w:val="22"/>
+        </w:numPr>
+        <w:spacing w:before="20" w:after="120"/>
+      </w:pPr>
+      <w:r>
+        <w:t>Les emails sont uniques.</w:t>
+      </w:r>
+    </w:p>
+    <w:p>
+      <w:pPr>
+        <w:spacing w:before="20" w:after="120"/>
+      </w:pPr>
+    </w:p>
+    <w:p>
+      <w:pPr>
+        <w:tabs>
+          <w:tab w:val="left" w:pos="1560"/>
+        </w:tabs>
+        <w:spacing w:before="20" w:after="120"/>
+        <w:rPr>
+          <w:b/>
+          <w:bCs/>
+        </w:rPr>
+      </w:pPr>
+      <w:r>
+        <w:rPr>
+          <w:b/>
+          <w:bCs/>
+        </w:rPr>
+        <w:lastRenderedPageBreak/>
+        <w:t>Joueur</w:t>
+      </w:r>
+      <w:r>
+        <w:rPr>
+          <w:b/>
+          <w:bCs/>
+        </w:rPr>
+        <w:t xml:space="preserve"> </w:t>
+      </w:r>
+      <w:r>
+        <w:rPr>
+          <w:b/>
+          <w:bCs/>
+        </w:rPr>
+        <w:t>Equipe</w:t>
+      </w:r>
+    </w:p>
+    <w:p>
+      <w:pPr>
+        <w:pStyle w:val="Paragraphedeliste"/>
+        <w:numPr>
+          <w:ilvl w:val="0"/>
+          <w:numId w:val="23"/>
+        </w:numPr>
+        <w:tabs>
+          <w:tab w:val="left" w:pos="1560"/>
+        </w:tabs>
+        <w:spacing w:before="20" w:after="120"/>
+      </w:pPr>
+      <w:proofErr w:type="spellStart"/>
+      <w:proofErr w:type="gramStart"/>
+      <w:r>
+        <w:t>dateArrivee</w:t>
+      </w:r>
+      <w:proofErr w:type="spellEnd"/>
+      <w:proofErr w:type="gramEnd"/>
+      <w:r>
+        <w:t xml:space="preserve"> est forcément plus petite que </w:t>
+      </w:r>
+      <w:proofErr w:type="spellStart"/>
+      <w:r>
+        <w:t>dateDepart</w:t>
+      </w:r>
+      <w:proofErr w:type="spellEnd"/>
+      <w:r>
+        <w:t>.</w:t>
+      </w:r>
+    </w:p>
+    <w:p>
+      <w:pPr>
+        <w:tabs>
+          <w:tab w:val="left" w:pos="1560"/>
+        </w:tabs>
+        <w:spacing w:before="20" w:after="120"/>
+      </w:pPr>
+    </w:p>
+    <w:p>
+      <w:pPr>
+        <w:tabs>
+          <w:tab w:val="left" w:pos="1560"/>
+        </w:tabs>
+        <w:spacing w:before="20" w:after="120"/>
+        <w:rPr>
+          <w:b/>
+          <w:bCs/>
+        </w:rPr>
+      </w:pPr>
+      <w:r>
+        <w:rPr>
+          <w:b/>
+          <w:bCs/>
+        </w:rPr>
+        <w:t>Joueur Match</w:t>
+      </w:r>
+    </w:p>
+    <w:p>
+      <w:pPr>
+        <w:pStyle w:val="Paragraphedeliste"/>
+        <w:numPr>
+          <w:ilvl w:val="0"/>
+          <w:numId w:val="29"/>
+        </w:numPr>
+        <w:tabs>
+          <w:tab w:val="left" w:pos="1560"/>
+        </w:tabs>
+        <w:spacing w:before="20" w:after="120"/>
+      </w:pPr>
+      <w:r>
+        <w:t xml:space="preserve">Les buts et </w:t>
+      </w:r>
+      <w:r>
+        <w:t>les arrêts</w:t>
+      </w:r>
+      <w:r>
+        <w:t xml:space="preserve"> sont positifs ou nuls </w:t>
+      </w:r>
+    </w:p>
+    <w:p>
+      <w:pPr>
+        <w:pStyle w:val="Titre1"/>
+      </w:pPr>
+      <w:bookmarkStart w:id="3" w:name="_Toc56166818"/>
+      <w:r>
+        <w:t>Choix effectués</w:t>
+      </w:r>
+      <w:bookmarkEnd w:id="3"/>
+    </w:p>
+    <w:p>
+      <w:pPr>
+        <w:spacing w:before="20" w:after="120"/>
+      </w:pPr>
+    </w:p>
+    <w:p>
+      <w:pPr>
+        <w:spacing w:before="20" w:after="120"/>
+        <w:rPr>
+          <w:b/>
+          <w:bCs/>
+        </w:rPr>
+      </w:pPr>
+      <w:r>
+        <w:rPr>
+          <w:b/>
+          <w:bCs/>
+        </w:rPr>
+        <w:t>Prix</w:t>
+      </w:r>
+    </w:p>
+    <w:p>
+      <w:pPr>
+        <w:spacing w:before="20" w:after="120"/>
+      </w:pPr>
+      <w:r>
+        <w:t>Pour l’attribution des prix, nous avons décidé de ne pas vérifier si le prix du premier est plus important que le prix du deuxième</w:t>
+      </w:r>
+      <w:r>
+        <w:t>. Comme des objets sont pri</w:t>
+      </w:r>
+      <w:r>
+        <w:t>s</w:t>
+      </w:r>
+      <w:r>
+        <w:t xml:space="preserve"> en compte et que nous ne stockons pas leur valeur, nous ne pouvons donc pas déterminer si l’importance des prix, en fonction du rang des équipes, est respectée. Cette tâche revient donc à l’administrateur du tournoi.</w:t>
+      </w:r>
+    </w:p>
+    <w:p>
+      <w:pPr>
+        <w:spacing w:before="20" w:after="120"/>
+      </w:pPr>
+    </w:p>
+    <w:p>
+      <w:pPr>
+        <w:spacing w:before="20" w:after="120"/>
+        <w:rPr>
+          <w:b/>
+          <w:bCs/>
+        </w:rPr>
+      </w:pPr>
+      <w:r>
+        <w:rPr>
+          <w:b/>
+          <w:bCs/>
+        </w:rPr>
+        <w:t>Tournoi</w:t>
+      </w:r>
+    </w:p>
+    <w:p>
+      <w:pPr>
+        <w:spacing w:before="20" w:after="120"/>
+      </w:pPr>
+      <w:r>
+        <w:t>L’état du tournoi n’est pas stocké en tant que telle dans la base de données car il peut être déduit en fonction d’autres attributs/enregistrements (p.ex. la date de début du tournoi).</w:t>
+      </w:r>
+    </w:p>
+    <w:p>
+      <w:pPr>
+        <w:spacing w:before="20" w:after="120"/>
+      </w:pPr>
+      <w:r>
+        <w:t>Nous avons uniquement autorisé un nombre d’équipe maximal par tournoi égal à une puissance de deux comprise entre 2 et 256 pour permettre à chaque équipe de discuter le même nombre de rencontres et ainsi avantager personne.</w:t>
+      </w:r>
+    </w:p>
+    <w:p>
+      <w:pPr>
+        <w:spacing w:before="20" w:after="120"/>
+      </w:pPr>
+      <w:r>
+        <w:t xml:space="preserve">La date de fin du tournoi ne sert pas à indiquer quand le tournoi doit se terminer mais quand il s’est terminé. De ce fait, à la création du tournoi, </w:t>
+      </w:r>
+      <w:proofErr w:type="spellStart"/>
+      <w:r>
+        <w:t>dateFin</w:t>
+      </w:r>
+      <w:proofErr w:type="spellEnd"/>
+      <w:r>
+        <w:t xml:space="preserve"> sera nulle et sera automatiquement mise à la date</w:t>
+      </w:r>
+      <w:r>
+        <w:t xml:space="preserve"> c</w:t>
+      </w:r>
+      <w:r>
+        <w:t>ourante quand la finale sera terminée.</w:t>
+      </w:r>
+    </w:p>
+    <w:p>
+      <w:pPr>
+        <w:spacing w:before="20" w:after="120"/>
+      </w:pPr>
+      <w:r>
+        <w:t>Nous n’avons pas de précision quant à la cardinalité entre tournoi et prix. Il est donc possible d’avoir un tournoi sans prix et un tournoi qui contient plusieurs prix.</w:t>
+      </w:r>
+    </w:p>
+    <w:p>
+      <w:pPr>
+        <w:spacing w:before="20" w:after="120"/>
+      </w:pPr>
+    </w:p>
+    <w:p>
+      <w:pPr>
+        <w:spacing w:before="20" w:after="120"/>
+        <w:rPr>
+          <w:b/>
+          <w:bCs/>
+        </w:rPr>
+      </w:pPr>
+      <w:r>
+        <w:rPr>
+          <w:b/>
+          <w:bCs/>
+        </w:rPr>
+        <w:t>Tour</w:t>
+      </w:r>
+    </w:p>
+    <w:p>
+      <w:pPr>
+        <w:spacing w:before="20" w:after="120"/>
+      </w:pPr>
+      <w:r>
+        <w:t>Les tours sont numérotés de manière décroissante où la finale sera toujours le tour d’identifiant 1.</w:t>
       </w:r>
       <w:r>
         <w:br/>
-        <w:t>[0 ou plusieurs]</w:t>
+        <w:t>Comme il y a au maximum 256 équipe</w:t>
+      </w:r>
+      <w:r>
+        <w:t>s</w:t>
+      </w:r>
+      <w:r>
+        <w:t xml:space="preserve"> dans un tournoi et au minimum 2, nous obtenons une cardinalité 1 à 8</w:t>
+      </w:r>
+      <w:r>
+        <w:t xml:space="preserve"> entre tournoi et </w:t>
+      </w:r>
+      <w:r>
+        <w:t>tour.</w:t>
       </w:r>
     </w:p>
     <w:p>
@@ -1308,48 +2136,94 @@
     <w:p>
       <w:pPr>
         <w:spacing w:before="20" w:after="120"/>
-      </w:pPr>
-      <w:r>
-        <w:t>Tournoi : le nombre d’équipe d’un tournoi = 2^x ou x &lt;- [1, 2 .. 8].</w:t>
+        <w:rPr>
+          <w:b/>
+          <w:bCs/>
+        </w:rPr>
+      </w:pPr>
+      <w:r>
+        <w:rPr>
+          <w:b/>
+          <w:bCs/>
+        </w:rPr>
+        <w:t>Série</w:t>
       </w:r>
     </w:p>
     <w:p>
       <w:pPr>
         <w:spacing w:before="20" w:after="120"/>
       </w:pPr>
+      <w:r>
+        <w:t>Comme un tour contient entre 2 et 256 équipes, il y a entre 1 et 128 séries disputées par tour.</w:t>
+      </w:r>
     </w:p>
     <w:p>
       <w:pPr>
         <w:spacing w:before="20" w:after="120"/>
       </w:pPr>
       <w:r>
-        <w:t>Tour : Le champ longueurMaxSerie = [3,5,7].</w:t>
+        <w:t>Le gagnant d’une série n’est pas explicitement stocké, il est déduit en fonction de l’équipe qui a remporté le plus de matchs associés à la série.</w:t>
+      </w:r>
+    </w:p>
+    <w:p>
+      <w:r>
+        <w:br w:type="page"/>
       </w:r>
     </w:p>
     <w:p>
       <w:pPr>
         <w:spacing w:before="20" w:after="120"/>
-      </w:pPr>
+        <w:rPr>
+          <w:b/>
+          <w:bCs/>
+        </w:rPr>
+      </w:pPr>
+      <w:r>
+        <w:rPr>
+          <w:b/>
+          <w:bCs/>
+        </w:rPr>
+        <w:lastRenderedPageBreak/>
+        <w:t>Match</w:t>
+      </w:r>
     </w:p>
     <w:p>
       <w:pPr>
         <w:spacing w:before="20" w:after="120"/>
       </w:pPr>
       <w:r>
-        <w:t>Série : Référence deux équipes inscrite au tournoi associé et non éliminée.</w:t>
+        <w:t xml:space="preserve">Comme une série se joue en 3,5,7 </w:t>
+      </w:r>
+      <w:r>
+        <w:t>matchs</w:t>
+      </w:r>
+      <w:r>
+        <w:t xml:space="preserve"> et qu’elle s’arrête dès qu’une équipe </w:t>
+      </w:r>
+      <w:r>
+        <w:t>a</w:t>
+      </w:r>
+      <w:r>
+        <w:t xml:space="preserve"> remporté la majorité des matchs, on obtient une cardinali</w:t>
+      </w:r>
+      <w:r>
+        <w:t>té 2 à 7 entre match et série.</w:t>
       </w:r>
     </w:p>
     <w:p>
       <w:pPr>
         <w:spacing w:before="20" w:after="120"/>
       </w:pPr>
+      <w:r>
+        <w:t>Nous ne stockons pas les buts des équipes dans un match car ils peuvent être calculé en fonction de leurs joueurs entre match et joueur.</w:t>
+      </w:r>
     </w:p>
     <w:p>
       <w:pPr>
         <w:spacing w:before="20" w:after="120"/>
       </w:pPr>
       <w:r>
-        <w:t>Match : Le nombre de but totaux des deux équipes ne peuvent pas être égaux.</w:t>
+        <w:t>Le gagnant d’un match n’est pas explicitement stocké. Il est déduit en fonction du résultat du match, c’est-à-dire l’équipe qui comptabilise le plus de goal.</w:t>
       </w:r>
     </w:p>
     <w:p>
@@ -1360,9 +2234,17 @@
     <w:p>
       <w:pPr>
         <w:spacing w:before="20" w:after="120"/>
-      </w:pPr>
-      <w:r>
-        <w:t>Equipe : Elle contient au maximum trois joueurs.</w:t>
+        <w:rPr>
+          <w:b/>
+          <w:bCs/>
+        </w:rPr>
+      </w:pPr>
+      <w:r>
+        <w:rPr>
+          <w:b/>
+          <w:bCs/>
+        </w:rPr>
+        <w:t>Equipe</w:t>
       </w:r>
     </w:p>
     <w:p>
@@ -1370,29 +2252,95 @@
         <w:spacing w:before="20" w:after="120"/>
       </w:pPr>
       <w:r>
-        <w:tab/>
-        <w:t xml:space="preserve"> Elle ne peut pas s’inscrire à un tournoi si elle n’a pas trois joueurs.</w:t>
+        <w:t>Les équipes ne sont pas uniquement lié à un tournoi. Elle</w:t>
+      </w:r>
+      <w:r>
+        <w:t>s</w:t>
+      </w:r>
+      <w:r>
+        <w:t xml:space="preserve"> peu</w:t>
+      </w:r>
+      <w:r>
+        <w:t>vent</w:t>
+      </w:r>
+      <w:r>
+        <w:t xml:space="preserve"> donc s’inscrire à plusieurs tournoi</w:t>
+      </w:r>
+      <w:r>
+        <w:t>s consécutivement.</w:t>
       </w:r>
     </w:p>
     <w:p>
       <w:pPr>
         <w:spacing w:before="20" w:after="120"/>
-        <w:ind w:left="708"/>
-      </w:pPr>
-      <w:r>
+      </w:pPr>
+    </w:p>
+    <w:p>
+      <w:pPr>
+        <w:spacing w:before="20" w:after="120"/>
+        <w:rPr>
+          <w:b/>
+          <w:bCs/>
+        </w:rPr>
+      </w:pPr>
+      <w:r>
+        <w:rPr>
+          <w:b/>
+          <w:bCs/>
+        </w:rPr>
+        <w:t>Joueur</w:t>
+      </w:r>
+    </w:p>
+    <w:p>
+      <w:pPr>
+        <w:spacing w:before="20" w:after="120"/>
+      </w:pPr>
+      <w:r>
+        <w:t>La date de naissance du joueur n’a pas de limite d’âge</w:t>
+      </w:r>
+      <w:r>
+        <w:t xml:space="preserve"> minimal pour utiliser la plateforme. De ce fait</w:t>
+      </w:r>
+      <w:r>
+        <w:t>,</w:t>
+      </w:r>
+      <w:r>
+        <w:t xml:space="preserve"> nous acceptons des utilisateurs de tout âge.</w:t>
+      </w:r>
+    </w:p>
+    <w:p>
+      <w:pPr>
+        <w:spacing w:before="20" w:after="120"/>
+      </w:pPr>
+    </w:p>
+    <w:p>
+      <w:pPr>
+        <w:spacing w:before="20" w:after="120"/>
+        <w:rPr>
+          <w:b/>
+          <w:bCs/>
+        </w:rPr>
+      </w:pPr>
+      <w:r>
+        <w:rPr>
+          <w:b/>
+          <w:bCs/>
+        </w:rPr>
+        <w:t>Joueur</w:t>
+      </w:r>
+      <w:r>
+        <w:rPr>
+          <w:b/>
+          <w:bCs/>
+        </w:rPr>
         <w:t xml:space="preserve"> </w:t>
       </w:r>
       <w:r>
-        <w:t>Elle ne peut pas s’inscrire à un nouveau tournoi</w:t>
-      </w:r>
-      <w:r>
-        <w:t xml:space="preserve"> tant qu’elle est inscrite à un tournoi </w:t>
-      </w:r>
-      <w:r>
-        <w:t>en «</w:t>
-      </w:r>
-      <w:r>
-        <w:t> attente » ou « en cours ».</w:t>
+        <w:rPr>
+          <w:b/>
+          <w:bCs/>
+        </w:rPr>
+        <w:t>Equipe</w:t>
       </w:r>
     </w:p>
     <w:p>
@@ -1400,8 +2348,10 @@
         <w:spacing w:before="20" w:after="120"/>
       </w:pPr>
       <w:r>
-        <w:tab/>
-        <w:t xml:space="preserve"> Elle peut seulement s’inscrire à un tournoi « en attente ».</w:t>
+        <w:t xml:space="preserve">Comme </w:t>
+      </w:r>
+      <w:r>
+        <w:t>les champs de date d’arrivé et de départ correspondent à la date d’entrée et de départ dans l’équipe, ils seront automatiquement initialisés à la date du jour, respectivement quand le responsable accepte le joueur et que le joueur quitte l’équipe.</w:t>
       </w:r>
     </w:p>
     <w:p>
@@ -1412,9 +2362,17 @@
     <w:p>
       <w:pPr>
         <w:spacing w:before="20" w:after="120"/>
-      </w:pPr>
-      <w:r>
-        <w:t>Joueur : Ne peut pas quitter son équipe tant qu’elle participe à un tournoi</w:t>
+        <w:rPr>
+          <w:b/>
+          <w:bCs/>
+        </w:rPr>
+      </w:pPr>
+      <w:r>
+        <w:rPr>
+          <w:b/>
+          <w:bCs/>
+        </w:rPr>
+        <w:t>Prix</w:t>
       </w:r>
     </w:p>
     <w:p>
@@ -1422,115 +2380,60 @@
         <w:spacing w:before="20" w:after="120"/>
       </w:pPr>
       <w:r>
-        <w:tab/>
-        <w:t>Un joueur doit avoir des buts/arrêt</w:t>
+        <w:t xml:space="preserve">Nous avons séparé les prix sous forme d’objet des prix sous forme d’argent. Comme seuls, les premiers et les seconds peuvent remporter des prix, nous avons intégré les montants pécuniers directement dans le tournoi. Ces montants peuvent être nuls. </w:t>
+      </w:r>
+      <w:r>
+        <w:t>Cependant</w:t>
+      </w:r>
+      <w:r>
+        <w:t xml:space="preserve"> les objets ont été modélisés à part pour pouvoir être réutilisé entre les tournois.</w:t>
+      </w:r>
+    </w:p>
+    <w:p>
+      <w:pPr>
+        <w:spacing w:before="20" w:after="120"/>
+      </w:pPr>
+    </w:p>
+    <w:p>
+      <w:pPr>
+        <w:spacing w:before="20" w:after="120"/>
+        <w:rPr>
+          <w:b/>
+          <w:bCs/>
+        </w:rPr>
+      </w:pPr>
+      <w:r>
+        <w:rPr>
+          <w:b/>
+          <w:bCs/>
+        </w:rPr>
+        <w:t>Remarque globale</w:t>
+      </w:r>
+    </w:p>
+    <w:p>
+      <w:pPr>
+        <w:spacing w:before="20" w:after="120"/>
+      </w:pPr>
+      <w:r>
+        <w:t>Le cahier des charges parle de date</w:t>
       </w:r>
       <w:r>
         <w:t>s</w:t>
       </w:r>
       <w:r>
-        <w:t xml:space="preserve"> que dans un match auquel il a participé</w:t>
-      </w:r>
-    </w:p>
-    <w:p>
-      <w:pPr>
-        <w:spacing w:before="20" w:after="120"/>
-      </w:pPr>
-      <w:r>
-        <w:tab/>
-        <w:t>Un joueur ne joue que dans une équipe à la fois.</w:t>
-      </w:r>
-    </w:p>
-    <w:p>
-      <w:pPr>
-        <w:spacing w:before="20" w:after="120"/>
-      </w:pPr>
-    </w:p>
-    <w:p>
-      <w:pPr>
-        <w:pStyle w:val="Titre1"/>
-      </w:pPr>
-      <w:bookmarkStart w:id="3" w:name="_Toc56166818"/>
-      <w:r>
-        <w:t>Choix effectués</w:t>
-      </w:r>
-      <w:bookmarkEnd w:id="3"/>
-    </w:p>
-    <w:p>
-      <w:pPr>
-        <w:spacing w:before="20" w:after="120"/>
-      </w:pPr>
-    </w:p>
-    <w:p>
-      <w:pPr>
-        <w:spacing w:before="20" w:after="120"/>
-      </w:pPr>
-      <w:r>
-        <w:t>Pour l’attribution des prix, nous avons décidé de ne pas vérifier si le prix du premier est plus important que le prix du deuxième</w:t>
-      </w:r>
-      <w:r>
-        <w:t>. Comme des objets sont prix en compte et que nous ne stockons pas leur valeur, nous ne pouvons donc pas déterminer si l’importance des prix, en fonction du rang des équipes, est respectée. Cette tâche revient donc à l’administrateur du tournoi.</w:t>
-      </w:r>
-    </w:p>
-    <w:p>
-      <w:pPr>
-        <w:spacing w:before="20" w:after="120"/>
-      </w:pPr>
-      <w:r>
-        <w:t>L’état du tournoi n’est pas stocké en tant que telle dans la base de données car il peut être déduit en fonction d’autres attributs/enregistrements (p.ex. la date de début du tournoi).</w:t>
-      </w:r>
-    </w:p>
-    <w:p>
-      <w:pPr>
-        <w:spacing w:before="20" w:after="120"/>
-      </w:pPr>
-      <w:r>
-        <w:t>Nous avons uniquement autorisé un nombre d’équipe maximal par tournoi égal à une puissance de deux comprise entre 2 et 256 pour permettre à chaque équipe de discuter le même nombre de rencontres et ainsi avantager personne.</w:t>
-      </w:r>
-    </w:p>
-    <w:p>
-      <w:pPr>
-        <w:spacing w:before="20" w:after="120"/>
-      </w:pPr>
-      <w:r>
-        <w:lastRenderedPageBreak/>
-        <w:t>Nous ne stockons pas les buts des équipes dans un match car ils peuvent être calculé en fonction de leurs joueurs entre match et joueur.</w:t>
-      </w:r>
-    </w:p>
-    <w:p>
-      <w:pPr>
-        <w:spacing w:before="20" w:after="120"/>
-      </w:pPr>
-      <w:r>
-        <w:t>Le gagnant d’un match n’est pas explicitement stocké. Il est déduit en fonction du résultat du match, c’est-à-dire l’équipe qui comptabilise le plus de goal.</w:t>
-      </w:r>
-    </w:p>
-    <w:p>
-      <w:pPr>
-        <w:spacing w:before="20" w:after="120"/>
-      </w:pPr>
-      <w:r>
-        <w:t>Le gagnant d’une série n’est pas explicitement stocké, il est déduit en fonction de l’équipe qui a remporté le plus de matchs (associés à la série).</w:t>
-      </w:r>
-    </w:p>
-    <w:p>
-      <w:pPr>
-        <w:spacing w:before="20" w:after="120"/>
-      </w:pPr>
-      <w:r>
-        <w:t>Les équipes ne sont pas uniquement lié à un tournoi. Elle</w:t>
+        <w:t xml:space="preserve"> ne précise pas si elles incluent l’heure. De ce fait nous avons décidé de travailler uniquement avec de</w:t>
       </w:r>
       <w:r>
         <w:t>s</w:t>
       </w:r>
       <w:r>
-        <w:t xml:space="preserve"> peu</w:t>
-      </w:r>
-      <w:r>
-        <w:t>vent</w:t>
-      </w:r>
-      <w:r>
-        <w:t xml:space="preserve"> donc s’inscrire à plusieurs tournoi (d’affilé)</w:t>
+        <w:t xml:space="preserve"> date</w:t>
+      </w:r>
+      <w:r>
+        <w:t>s</w:t>
+      </w:r>
+      <w:r>
+        <w:t>.</w:t>
       </w:r>
     </w:p>
     <w:p>
@@ -1598,27 +2501,14 @@
         <w:lang w:val="en-GB"/>
       </w:rPr>
     </w:pPr>
-    <w:r>
-      <w:fldChar w:fldCharType="begin"/>
-    </w:r>
-    <w:r>
-      <w:instrText xml:space="preserve"> DATE   \* MERGEFORMAT </w:instrText>
-    </w:r>
-    <w:r>
-      <w:fldChar w:fldCharType="separate"/>
-    </w:r>
-    <w:r>
-      <w:rPr>
-        <w:noProof/>
-      </w:rPr>
-      <w:t>13.11.2020</w:t>
-    </w:r>
-    <w:r>
-      <w:rPr>
-        <w:noProof/>
-      </w:rPr>
-      <w:fldChar w:fldCharType="end"/>
-    </w:r>
+    <w:fldSimple w:instr=" DATE   \* MERGEFORMAT ">
+      <w:r>
+        <w:rPr>
+          <w:noProof/>
+        </w:rPr>
+        <w:t>16.11.2020</w:t>
+      </w:r>
+    </w:fldSimple>
     <w:r>
       <w:ptab w:relativeTo="margin" w:alignment="center" w:leader="none"/>
     </w:r>
@@ -1792,21 +2682,11 @@
     <w:r>
       <w:ptab w:relativeTo="margin" w:alignment="right" w:leader="none"/>
     </w:r>
-    <w:r>
-      <w:fldChar w:fldCharType="begin"/>
-    </w:r>
-    <w:r>
-      <w:instrText xml:space="preserve"> TITLE   \* MERGEFORMAT </w:instrText>
-    </w:r>
-    <w:r>
-      <w:fldChar w:fldCharType="separate"/>
-    </w:r>
-    <w:r>
-      <w:t>Gestion de tournois</w:t>
-    </w:r>
-    <w:r>
-      <w:fldChar w:fldCharType="end"/>
-    </w:r>
+    <w:fldSimple w:instr=" TITLE   \* MERGEFORMAT ">
+      <w:r>
+        <w:t>Gestion de tournois</w:t>
+      </w:r>
+    </w:fldSimple>
   </w:p>
 </w:hdr>
 </file>
@@ -2040,6 +2920,345 @@
     </w:lvl>
   </w:abstractNum>
   <w:abstractNum w:abstractNumId="2" w15:restartNumberingAfterBreak="0">
+    <w:nsid w:val="0EE47909"/>
+    <w:multiLevelType w:val="hybridMultilevel"/>
+    <w:tmpl w:val="5D364044"/>
+    <w:lvl w:ilvl="0" w:tplc="040C0001">
+      <w:start w:val="1"/>
+      <w:numFmt w:val="bullet"/>
+      <w:lvlText w:val=""/>
+      <w:lvlJc w:val="left"/>
+      <w:pPr>
+        <w:ind w:left="720" w:hanging="360"/>
+      </w:pPr>
+      <w:rPr>
+        <w:rFonts w:ascii="Symbol" w:hAnsi="Symbol" w:hint="default"/>
+      </w:rPr>
+    </w:lvl>
+    <w:lvl w:ilvl="1" w:tplc="040C0003" w:tentative="1">
+      <w:start w:val="1"/>
+      <w:numFmt w:val="bullet"/>
+      <w:lvlText w:val="o"/>
+      <w:lvlJc w:val="left"/>
+      <w:pPr>
+        <w:ind w:left="1440" w:hanging="360"/>
+      </w:pPr>
+      <w:rPr>
+        <w:rFonts w:ascii="Courier New" w:hAnsi="Courier New" w:cs="Courier New" w:hint="default"/>
+      </w:rPr>
+    </w:lvl>
+    <w:lvl w:ilvl="2" w:tplc="040C0005" w:tentative="1">
+      <w:start w:val="1"/>
+      <w:numFmt w:val="bullet"/>
+      <w:lvlText w:val=""/>
+      <w:lvlJc w:val="left"/>
+      <w:pPr>
+        <w:ind w:left="2160" w:hanging="360"/>
+      </w:pPr>
+      <w:rPr>
+        <w:rFonts w:ascii="Wingdings" w:hAnsi="Wingdings" w:hint="default"/>
+      </w:rPr>
+    </w:lvl>
+    <w:lvl w:ilvl="3" w:tplc="040C0001" w:tentative="1">
+      <w:start w:val="1"/>
+      <w:numFmt w:val="bullet"/>
+      <w:lvlText w:val=""/>
+      <w:lvlJc w:val="left"/>
+      <w:pPr>
+        <w:ind w:left="2880" w:hanging="360"/>
+      </w:pPr>
+      <w:rPr>
+        <w:rFonts w:ascii="Symbol" w:hAnsi="Symbol" w:hint="default"/>
+      </w:rPr>
+    </w:lvl>
+    <w:lvl w:ilvl="4" w:tplc="040C0003" w:tentative="1">
+      <w:start w:val="1"/>
+      <w:numFmt w:val="bullet"/>
+      <w:lvlText w:val="o"/>
+      <w:lvlJc w:val="left"/>
+      <w:pPr>
+        <w:ind w:left="3600" w:hanging="360"/>
+      </w:pPr>
+      <w:rPr>
+        <w:rFonts w:ascii="Courier New" w:hAnsi="Courier New" w:cs="Courier New" w:hint="default"/>
+      </w:rPr>
+    </w:lvl>
+    <w:lvl w:ilvl="5" w:tplc="040C0005" w:tentative="1">
+      <w:start w:val="1"/>
+      <w:numFmt w:val="bullet"/>
+      <w:lvlText w:val=""/>
+      <w:lvlJc w:val="left"/>
+      <w:pPr>
+        <w:ind w:left="4320" w:hanging="360"/>
+      </w:pPr>
+      <w:rPr>
+        <w:rFonts w:ascii="Wingdings" w:hAnsi="Wingdings" w:hint="default"/>
+      </w:rPr>
+    </w:lvl>
+    <w:lvl w:ilvl="6" w:tplc="040C0001" w:tentative="1">
+      <w:start w:val="1"/>
+      <w:numFmt w:val="bullet"/>
+      <w:lvlText w:val=""/>
+      <w:lvlJc w:val="left"/>
+      <w:pPr>
+        <w:ind w:left="5040" w:hanging="360"/>
+      </w:pPr>
+      <w:rPr>
+        <w:rFonts w:ascii="Symbol" w:hAnsi="Symbol" w:hint="default"/>
+      </w:rPr>
+    </w:lvl>
+    <w:lvl w:ilvl="7" w:tplc="040C0003" w:tentative="1">
+      <w:start w:val="1"/>
+      <w:numFmt w:val="bullet"/>
+      <w:lvlText w:val="o"/>
+      <w:lvlJc w:val="left"/>
+      <w:pPr>
+        <w:ind w:left="5760" w:hanging="360"/>
+      </w:pPr>
+      <w:rPr>
+        <w:rFonts w:ascii="Courier New" w:hAnsi="Courier New" w:cs="Courier New" w:hint="default"/>
+      </w:rPr>
+    </w:lvl>
+    <w:lvl w:ilvl="8" w:tplc="040C0005" w:tentative="1">
+      <w:start w:val="1"/>
+      <w:numFmt w:val="bullet"/>
+      <w:lvlText w:val=""/>
+      <w:lvlJc w:val="left"/>
+      <w:pPr>
+        <w:ind w:left="6480" w:hanging="360"/>
+      </w:pPr>
+      <w:rPr>
+        <w:rFonts w:ascii="Wingdings" w:hAnsi="Wingdings" w:hint="default"/>
+      </w:rPr>
+    </w:lvl>
+  </w:abstractNum>
+  <w:abstractNum w:abstractNumId="3" w15:restartNumberingAfterBreak="0">
+    <w:nsid w:val="12625E7C"/>
+    <w:multiLevelType w:val="hybridMultilevel"/>
+    <w:tmpl w:val="0BFC15A2"/>
+    <w:lvl w:ilvl="0" w:tplc="040C0001">
+      <w:start w:val="1"/>
+      <w:numFmt w:val="bullet"/>
+      <w:lvlText w:val=""/>
+      <w:lvlJc w:val="left"/>
+      <w:pPr>
+        <w:ind w:left="1080" w:hanging="360"/>
+      </w:pPr>
+      <w:rPr>
+        <w:rFonts w:ascii="Symbol" w:hAnsi="Symbol" w:hint="default"/>
+      </w:rPr>
+    </w:lvl>
+    <w:lvl w:ilvl="1" w:tplc="040C0003" w:tentative="1">
+      <w:start w:val="1"/>
+      <w:numFmt w:val="bullet"/>
+      <w:lvlText w:val="o"/>
+      <w:lvlJc w:val="left"/>
+      <w:pPr>
+        <w:ind w:left="1800" w:hanging="360"/>
+      </w:pPr>
+      <w:rPr>
+        <w:rFonts w:ascii="Courier New" w:hAnsi="Courier New" w:cs="Courier New" w:hint="default"/>
+      </w:rPr>
+    </w:lvl>
+    <w:lvl w:ilvl="2" w:tplc="040C0005" w:tentative="1">
+      <w:start w:val="1"/>
+      <w:numFmt w:val="bullet"/>
+      <w:lvlText w:val=""/>
+      <w:lvlJc w:val="left"/>
+      <w:pPr>
+        <w:ind w:left="2520" w:hanging="360"/>
+      </w:pPr>
+      <w:rPr>
+        <w:rFonts w:ascii="Wingdings" w:hAnsi="Wingdings" w:hint="default"/>
+      </w:rPr>
+    </w:lvl>
+    <w:lvl w:ilvl="3" w:tplc="040C0001" w:tentative="1">
+      <w:start w:val="1"/>
+      <w:numFmt w:val="bullet"/>
+      <w:lvlText w:val=""/>
+      <w:lvlJc w:val="left"/>
+      <w:pPr>
+        <w:ind w:left="3240" w:hanging="360"/>
+      </w:pPr>
+      <w:rPr>
+        <w:rFonts w:ascii="Symbol" w:hAnsi="Symbol" w:hint="default"/>
+      </w:rPr>
+    </w:lvl>
+    <w:lvl w:ilvl="4" w:tplc="040C0003" w:tentative="1">
+      <w:start w:val="1"/>
+      <w:numFmt w:val="bullet"/>
+      <w:lvlText w:val="o"/>
+      <w:lvlJc w:val="left"/>
+      <w:pPr>
+        <w:ind w:left="3960" w:hanging="360"/>
+      </w:pPr>
+      <w:rPr>
+        <w:rFonts w:ascii="Courier New" w:hAnsi="Courier New" w:cs="Courier New" w:hint="default"/>
+      </w:rPr>
+    </w:lvl>
+    <w:lvl w:ilvl="5" w:tplc="040C0005" w:tentative="1">
+      <w:start w:val="1"/>
+      <w:numFmt w:val="bullet"/>
+      <w:lvlText w:val=""/>
+      <w:lvlJc w:val="left"/>
+      <w:pPr>
+        <w:ind w:left="4680" w:hanging="360"/>
+      </w:pPr>
+      <w:rPr>
+        <w:rFonts w:ascii="Wingdings" w:hAnsi="Wingdings" w:hint="default"/>
+      </w:rPr>
+    </w:lvl>
+    <w:lvl w:ilvl="6" w:tplc="040C0001" w:tentative="1">
+      <w:start w:val="1"/>
+      <w:numFmt w:val="bullet"/>
+      <w:lvlText w:val=""/>
+      <w:lvlJc w:val="left"/>
+      <w:pPr>
+        <w:ind w:left="5400" w:hanging="360"/>
+      </w:pPr>
+      <w:rPr>
+        <w:rFonts w:ascii="Symbol" w:hAnsi="Symbol" w:hint="default"/>
+      </w:rPr>
+    </w:lvl>
+    <w:lvl w:ilvl="7" w:tplc="040C0003" w:tentative="1">
+      <w:start w:val="1"/>
+      <w:numFmt w:val="bullet"/>
+      <w:lvlText w:val="o"/>
+      <w:lvlJc w:val="left"/>
+      <w:pPr>
+        <w:ind w:left="6120" w:hanging="360"/>
+      </w:pPr>
+      <w:rPr>
+        <w:rFonts w:ascii="Courier New" w:hAnsi="Courier New" w:cs="Courier New" w:hint="default"/>
+      </w:rPr>
+    </w:lvl>
+    <w:lvl w:ilvl="8" w:tplc="040C0005" w:tentative="1">
+      <w:start w:val="1"/>
+      <w:numFmt w:val="bullet"/>
+      <w:lvlText w:val=""/>
+      <w:lvlJc w:val="left"/>
+      <w:pPr>
+        <w:ind w:left="6840" w:hanging="360"/>
+      </w:pPr>
+      <w:rPr>
+        <w:rFonts w:ascii="Wingdings" w:hAnsi="Wingdings" w:hint="default"/>
+      </w:rPr>
+    </w:lvl>
+  </w:abstractNum>
+  <w:abstractNum w:abstractNumId="4" w15:restartNumberingAfterBreak="0">
+    <w:nsid w:val="1EBC434F"/>
+    <w:multiLevelType w:val="hybridMultilevel"/>
+    <w:tmpl w:val="01520738"/>
+    <w:lvl w:ilvl="0" w:tplc="040C0001">
+      <w:start w:val="1"/>
+      <w:numFmt w:val="bullet"/>
+      <w:lvlText w:val=""/>
+      <w:lvlJc w:val="left"/>
+      <w:pPr>
+        <w:ind w:left="720" w:hanging="360"/>
+      </w:pPr>
+      <w:rPr>
+        <w:rFonts w:ascii="Symbol" w:hAnsi="Symbol" w:hint="default"/>
+      </w:rPr>
+    </w:lvl>
+    <w:lvl w:ilvl="1" w:tplc="040C0003" w:tentative="1">
+      <w:start w:val="1"/>
+      <w:numFmt w:val="bullet"/>
+      <w:lvlText w:val="o"/>
+      <w:lvlJc w:val="left"/>
+      <w:pPr>
+        <w:ind w:left="1440" w:hanging="360"/>
+      </w:pPr>
+      <w:rPr>
+        <w:rFonts w:ascii="Courier New" w:hAnsi="Courier New" w:cs="Courier New" w:hint="default"/>
+      </w:rPr>
+    </w:lvl>
+    <w:lvl w:ilvl="2" w:tplc="040C0005" w:tentative="1">
+      <w:start w:val="1"/>
+      <w:numFmt w:val="bullet"/>
+      <w:lvlText w:val=""/>
+      <w:lvlJc w:val="left"/>
+      <w:pPr>
+        <w:ind w:left="2160" w:hanging="360"/>
+      </w:pPr>
+      <w:rPr>
+        <w:rFonts w:ascii="Wingdings" w:hAnsi="Wingdings" w:hint="default"/>
+      </w:rPr>
+    </w:lvl>
+    <w:lvl w:ilvl="3" w:tplc="040C0001" w:tentative="1">
+      <w:start w:val="1"/>
+      <w:numFmt w:val="bullet"/>
+      <w:lvlText w:val=""/>
+      <w:lvlJc w:val="left"/>
+      <w:pPr>
+        <w:ind w:left="2880" w:hanging="360"/>
+      </w:pPr>
+      <w:rPr>
+        <w:rFonts w:ascii="Symbol" w:hAnsi="Symbol" w:hint="default"/>
+      </w:rPr>
+    </w:lvl>
+    <w:lvl w:ilvl="4" w:tplc="040C0003" w:tentative="1">
+      <w:start w:val="1"/>
+      <w:numFmt w:val="bullet"/>
+      <w:lvlText w:val="o"/>
+      <w:lvlJc w:val="left"/>
+      <w:pPr>
+        <w:ind w:left="3600" w:hanging="360"/>
+      </w:pPr>
+      <w:rPr>
+        <w:rFonts w:ascii="Courier New" w:hAnsi="Courier New" w:cs="Courier New" w:hint="default"/>
+      </w:rPr>
+    </w:lvl>
+    <w:lvl w:ilvl="5" w:tplc="040C0005" w:tentative="1">
+      <w:start w:val="1"/>
+      <w:numFmt w:val="bullet"/>
+      <w:lvlText w:val=""/>
+      <w:lvlJc w:val="left"/>
+      <w:pPr>
+        <w:ind w:left="4320" w:hanging="360"/>
+      </w:pPr>
+      <w:rPr>
+        <w:rFonts w:ascii="Wingdings" w:hAnsi="Wingdings" w:hint="default"/>
+      </w:rPr>
+    </w:lvl>
+    <w:lvl w:ilvl="6" w:tplc="040C0001" w:tentative="1">
+      <w:start w:val="1"/>
+      <w:numFmt w:val="bullet"/>
+      <w:lvlText w:val=""/>
+      <w:lvlJc w:val="left"/>
+      <w:pPr>
+        <w:ind w:left="5040" w:hanging="360"/>
+      </w:pPr>
+      <w:rPr>
+        <w:rFonts w:ascii="Symbol" w:hAnsi="Symbol" w:hint="default"/>
+      </w:rPr>
+    </w:lvl>
+    <w:lvl w:ilvl="7" w:tplc="040C0003" w:tentative="1">
+      <w:start w:val="1"/>
+      <w:numFmt w:val="bullet"/>
+      <w:lvlText w:val="o"/>
+      <w:lvlJc w:val="left"/>
+      <w:pPr>
+        <w:ind w:left="5760" w:hanging="360"/>
+      </w:pPr>
+      <w:rPr>
+        <w:rFonts w:ascii="Courier New" w:hAnsi="Courier New" w:cs="Courier New" w:hint="default"/>
+      </w:rPr>
+    </w:lvl>
+    <w:lvl w:ilvl="8" w:tplc="040C0005" w:tentative="1">
+      <w:start w:val="1"/>
+      <w:numFmt w:val="bullet"/>
+      <w:lvlText w:val=""/>
+      <w:lvlJc w:val="left"/>
+      <w:pPr>
+        <w:ind w:left="6480" w:hanging="360"/>
+      </w:pPr>
+      <w:rPr>
+        <w:rFonts w:ascii="Wingdings" w:hAnsi="Wingdings" w:hint="default"/>
+      </w:rPr>
+    </w:lvl>
+  </w:abstractNum>
+  <w:abstractNum w:abstractNumId="5" w15:restartNumberingAfterBreak="0">
     <w:nsid w:val="24E10A0B"/>
     <w:multiLevelType w:val="hybridMultilevel"/>
     <w:tmpl w:val="DD6E4BCC"/>
@@ -2152,7 +3371,7 @@
       </w:rPr>
     </w:lvl>
   </w:abstractNum>
-  <w:abstractNum w:abstractNumId="3" w15:restartNumberingAfterBreak="0">
+  <w:abstractNum w:abstractNumId="6" w15:restartNumberingAfterBreak="0">
     <w:nsid w:val="265F4636"/>
     <w:multiLevelType w:val="hybridMultilevel"/>
     <w:tmpl w:val="8A1602A4"/>
@@ -2265,7 +3484,7 @@
       </w:rPr>
     </w:lvl>
   </w:abstractNum>
-  <w:abstractNum w:abstractNumId="4" w15:restartNumberingAfterBreak="0">
+  <w:abstractNum w:abstractNumId="7" w15:restartNumberingAfterBreak="0">
     <w:nsid w:val="2D670FB1"/>
     <w:multiLevelType w:val="hybridMultilevel"/>
     <w:tmpl w:val="A6684CCC"/>
@@ -2378,7 +3597,232 @@
       </w:rPr>
     </w:lvl>
   </w:abstractNum>
-  <w:abstractNum w:abstractNumId="5" w15:restartNumberingAfterBreak="0">
+  <w:abstractNum w:abstractNumId="8" w15:restartNumberingAfterBreak="0">
+    <w:nsid w:val="31C479AC"/>
+    <w:multiLevelType w:val="hybridMultilevel"/>
+    <w:tmpl w:val="8EB068E0"/>
+    <w:lvl w:ilvl="0" w:tplc="040C0001">
+      <w:start w:val="1"/>
+      <w:numFmt w:val="bullet"/>
+      <w:lvlText w:val=""/>
+      <w:lvlJc w:val="left"/>
+      <w:pPr>
+        <w:ind w:left="720" w:hanging="360"/>
+      </w:pPr>
+      <w:rPr>
+        <w:rFonts w:ascii="Symbol" w:hAnsi="Symbol" w:hint="default"/>
+      </w:rPr>
+    </w:lvl>
+    <w:lvl w:ilvl="1" w:tplc="040C0003" w:tentative="1">
+      <w:start w:val="1"/>
+      <w:numFmt w:val="bullet"/>
+      <w:lvlText w:val="o"/>
+      <w:lvlJc w:val="left"/>
+      <w:pPr>
+        <w:ind w:left="1440" w:hanging="360"/>
+      </w:pPr>
+      <w:rPr>
+        <w:rFonts w:ascii="Courier New" w:hAnsi="Courier New" w:cs="Courier New" w:hint="default"/>
+      </w:rPr>
+    </w:lvl>
+    <w:lvl w:ilvl="2" w:tplc="040C0005" w:tentative="1">
+      <w:start w:val="1"/>
+      <w:numFmt w:val="bullet"/>
+      <w:lvlText w:val=""/>
+      <w:lvlJc w:val="left"/>
+      <w:pPr>
+        <w:ind w:left="2160" w:hanging="360"/>
+      </w:pPr>
+      <w:rPr>
+        <w:rFonts w:ascii="Wingdings" w:hAnsi="Wingdings" w:hint="default"/>
+      </w:rPr>
+    </w:lvl>
+    <w:lvl w:ilvl="3" w:tplc="040C0001" w:tentative="1">
+      <w:start w:val="1"/>
+      <w:numFmt w:val="bullet"/>
+      <w:lvlText w:val=""/>
+      <w:lvlJc w:val="left"/>
+      <w:pPr>
+        <w:ind w:left="2880" w:hanging="360"/>
+      </w:pPr>
+      <w:rPr>
+        <w:rFonts w:ascii="Symbol" w:hAnsi="Symbol" w:hint="default"/>
+      </w:rPr>
+    </w:lvl>
+    <w:lvl w:ilvl="4" w:tplc="040C0003" w:tentative="1">
+      <w:start w:val="1"/>
+      <w:numFmt w:val="bullet"/>
+      <w:lvlText w:val="o"/>
+      <w:lvlJc w:val="left"/>
+      <w:pPr>
+        <w:ind w:left="3600" w:hanging="360"/>
+      </w:pPr>
+      <w:rPr>
+        <w:rFonts w:ascii="Courier New" w:hAnsi="Courier New" w:cs="Courier New" w:hint="default"/>
+      </w:rPr>
+    </w:lvl>
+    <w:lvl w:ilvl="5" w:tplc="040C0005" w:tentative="1">
+      <w:start w:val="1"/>
+      <w:numFmt w:val="bullet"/>
+      <w:lvlText w:val=""/>
+      <w:lvlJc w:val="left"/>
+      <w:pPr>
+        <w:ind w:left="4320" w:hanging="360"/>
+      </w:pPr>
+      <w:rPr>
+        <w:rFonts w:ascii="Wingdings" w:hAnsi="Wingdings" w:hint="default"/>
+      </w:rPr>
+    </w:lvl>
+    <w:lvl w:ilvl="6" w:tplc="040C0001" w:tentative="1">
+      <w:start w:val="1"/>
+      <w:numFmt w:val="bullet"/>
+      <w:lvlText w:val=""/>
+      <w:lvlJc w:val="left"/>
+      <w:pPr>
+        <w:ind w:left="5040" w:hanging="360"/>
+      </w:pPr>
+      <w:rPr>
+        <w:rFonts w:ascii="Symbol" w:hAnsi="Symbol" w:hint="default"/>
+      </w:rPr>
+    </w:lvl>
+    <w:lvl w:ilvl="7" w:tplc="040C0003" w:tentative="1">
+      <w:start w:val="1"/>
+      <w:numFmt w:val="bullet"/>
+      <w:lvlText w:val="o"/>
+      <w:lvlJc w:val="left"/>
+      <w:pPr>
+        <w:ind w:left="5760" w:hanging="360"/>
+      </w:pPr>
+      <w:rPr>
+        <w:rFonts w:ascii="Courier New" w:hAnsi="Courier New" w:cs="Courier New" w:hint="default"/>
+      </w:rPr>
+    </w:lvl>
+    <w:lvl w:ilvl="8" w:tplc="040C0005" w:tentative="1">
+      <w:start w:val="1"/>
+      <w:numFmt w:val="bullet"/>
+      <w:lvlText w:val=""/>
+      <w:lvlJc w:val="left"/>
+      <w:pPr>
+        <w:ind w:left="6480" w:hanging="360"/>
+      </w:pPr>
+      <w:rPr>
+        <w:rFonts w:ascii="Wingdings" w:hAnsi="Wingdings" w:hint="default"/>
+      </w:rPr>
+    </w:lvl>
+  </w:abstractNum>
+  <w:abstractNum w:abstractNumId="9" w15:restartNumberingAfterBreak="0">
+    <w:nsid w:val="39790890"/>
+    <w:multiLevelType w:val="hybridMultilevel"/>
+    <w:tmpl w:val="2F16D292"/>
+    <w:lvl w:ilvl="0" w:tplc="081A0BBE">
+      <w:numFmt w:val="bullet"/>
+      <w:lvlText w:val="-"/>
+      <w:lvlJc w:val="left"/>
+      <w:pPr>
+        <w:ind w:left="720" w:hanging="360"/>
+      </w:pPr>
+      <w:rPr>
+        <w:rFonts w:ascii="Calibri" w:eastAsiaTheme="minorHAnsi" w:hAnsi="Calibri" w:cs="Calibri" w:hint="default"/>
+      </w:rPr>
+    </w:lvl>
+    <w:lvl w:ilvl="1" w:tplc="040C0003" w:tentative="1">
+      <w:start w:val="1"/>
+      <w:numFmt w:val="bullet"/>
+      <w:lvlText w:val="o"/>
+      <w:lvlJc w:val="left"/>
+      <w:pPr>
+        <w:ind w:left="1440" w:hanging="360"/>
+      </w:pPr>
+      <w:rPr>
+        <w:rFonts w:ascii="Courier New" w:hAnsi="Courier New" w:cs="Courier New" w:hint="default"/>
+      </w:rPr>
+    </w:lvl>
+    <w:lvl w:ilvl="2" w:tplc="040C0005" w:tentative="1">
+      <w:start w:val="1"/>
+      <w:numFmt w:val="bullet"/>
+      <w:lvlText w:val=""/>
+      <w:lvlJc w:val="left"/>
+      <w:pPr>
+        <w:ind w:left="2160" w:hanging="360"/>
+      </w:pPr>
+      <w:rPr>
+        <w:rFonts w:ascii="Wingdings" w:hAnsi="Wingdings" w:hint="default"/>
+      </w:rPr>
+    </w:lvl>
+    <w:lvl w:ilvl="3" w:tplc="040C0001" w:tentative="1">
+      <w:start w:val="1"/>
+      <w:numFmt w:val="bullet"/>
+      <w:lvlText w:val=""/>
+      <w:lvlJc w:val="left"/>
+      <w:pPr>
+        <w:ind w:left="2880" w:hanging="360"/>
+      </w:pPr>
+      <w:rPr>
+        <w:rFonts w:ascii="Symbol" w:hAnsi="Symbol" w:hint="default"/>
+      </w:rPr>
+    </w:lvl>
+    <w:lvl w:ilvl="4" w:tplc="040C0003" w:tentative="1">
+      <w:start w:val="1"/>
+      <w:numFmt w:val="bullet"/>
+      <w:lvlText w:val="o"/>
+      <w:lvlJc w:val="left"/>
+      <w:pPr>
+        <w:ind w:left="3600" w:hanging="360"/>
+      </w:pPr>
+      <w:rPr>
+        <w:rFonts w:ascii="Courier New" w:hAnsi="Courier New" w:cs="Courier New" w:hint="default"/>
+      </w:rPr>
+    </w:lvl>
+    <w:lvl w:ilvl="5" w:tplc="040C0005" w:tentative="1">
+      <w:start w:val="1"/>
+      <w:numFmt w:val="bullet"/>
+      <w:lvlText w:val=""/>
+      <w:lvlJc w:val="left"/>
+      <w:pPr>
+        <w:ind w:left="4320" w:hanging="360"/>
+      </w:pPr>
+      <w:rPr>
+        <w:rFonts w:ascii="Wingdings" w:hAnsi="Wingdings" w:hint="default"/>
+      </w:rPr>
+    </w:lvl>
+    <w:lvl w:ilvl="6" w:tplc="040C0001" w:tentative="1">
+      <w:start w:val="1"/>
+      <w:numFmt w:val="bullet"/>
+      <w:lvlText w:val=""/>
+      <w:lvlJc w:val="left"/>
+      <w:pPr>
+        <w:ind w:left="5040" w:hanging="360"/>
+      </w:pPr>
+      <w:rPr>
+        <w:rFonts w:ascii="Symbol" w:hAnsi="Symbol" w:hint="default"/>
+      </w:rPr>
+    </w:lvl>
+    <w:lvl w:ilvl="7" w:tplc="040C0003" w:tentative="1">
+      <w:start w:val="1"/>
+      <w:numFmt w:val="bullet"/>
+      <w:lvlText w:val="o"/>
+      <w:lvlJc w:val="left"/>
+      <w:pPr>
+        <w:ind w:left="5760" w:hanging="360"/>
+      </w:pPr>
+      <w:rPr>
+        <w:rFonts w:ascii="Courier New" w:hAnsi="Courier New" w:cs="Courier New" w:hint="default"/>
+      </w:rPr>
+    </w:lvl>
+    <w:lvl w:ilvl="8" w:tplc="040C0005" w:tentative="1">
+      <w:start w:val="1"/>
+      <w:numFmt w:val="bullet"/>
+      <w:lvlText w:val=""/>
+      <w:lvlJc w:val="left"/>
+      <w:pPr>
+        <w:ind w:left="6480" w:hanging="360"/>
+      </w:pPr>
+      <w:rPr>
+        <w:rFonts w:ascii="Wingdings" w:hAnsi="Wingdings" w:hint="default"/>
+      </w:rPr>
+    </w:lvl>
+  </w:abstractNum>
+  <w:abstractNum w:abstractNumId="10" w15:restartNumberingAfterBreak="0">
     <w:nsid w:val="3BD47B59"/>
     <w:multiLevelType w:val="hybridMultilevel"/>
     <w:tmpl w:val="C80AC25E"/>
@@ -2491,7 +3935,7 @@
       </w:rPr>
     </w:lvl>
   </w:abstractNum>
-  <w:abstractNum w:abstractNumId="6" w15:restartNumberingAfterBreak="0">
+  <w:abstractNum w:abstractNumId="11" w15:restartNumberingAfterBreak="0">
     <w:nsid w:val="3E9349B7"/>
     <w:multiLevelType w:val="hybridMultilevel"/>
     <w:tmpl w:val="588A0B86"/>
@@ -2604,7 +4048,7 @@
       </w:rPr>
     </w:lvl>
   </w:abstractNum>
-  <w:abstractNum w:abstractNumId="7" w15:restartNumberingAfterBreak="0">
+  <w:abstractNum w:abstractNumId="12" w15:restartNumberingAfterBreak="0">
     <w:nsid w:val="41AF0A84"/>
     <w:multiLevelType w:val="hybridMultilevel"/>
     <w:tmpl w:val="2CAE9274"/>
@@ -2717,7 +4161,7 @@
       </w:rPr>
     </w:lvl>
   </w:abstractNum>
-  <w:abstractNum w:abstractNumId="8" w15:restartNumberingAfterBreak="0">
+  <w:abstractNum w:abstractNumId="13" w15:restartNumberingAfterBreak="0">
     <w:nsid w:val="41CE480D"/>
     <w:multiLevelType w:val="hybridMultilevel"/>
     <w:tmpl w:val="3C10B06E"/>
@@ -2829,7 +4273,120 @@
       </w:rPr>
     </w:lvl>
   </w:abstractNum>
-  <w:abstractNum w:abstractNumId="9" w15:restartNumberingAfterBreak="0">
+  <w:abstractNum w:abstractNumId="14" w15:restartNumberingAfterBreak="0">
+    <w:nsid w:val="42952050"/>
+    <w:multiLevelType w:val="hybridMultilevel"/>
+    <w:tmpl w:val="CF16FA98"/>
+    <w:lvl w:ilvl="0" w:tplc="040C0001">
+      <w:start w:val="1"/>
+      <w:numFmt w:val="bullet"/>
+      <w:lvlText w:val=""/>
+      <w:lvlJc w:val="left"/>
+      <w:pPr>
+        <w:ind w:left="720" w:hanging="360"/>
+      </w:pPr>
+      <w:rPr>
+        <w:rFonts w:ascii="Symbol" w:hAnsi="Symbol" w:hint="default"/>
+      </w:rPr>
+    </w:lvl>
+    <w:lvl w:ilvl="1" w:tplc="040C0003" w:tentative="1">
+      <w:start w:val="1"/>
+      <w:numFmt w:val="bullet"/>
+      <w:lvlText w:val="o"/>
+      <w:lvlJc w:val="left"/>
+      <w:pPr>
+        <w:ind w:left="1440" w:hanging="360"/>
+      </w:pPr>
+      <w:rPr>
+        <w:rFonts w:ascii="Courier New" w:hAnsi="Courier New" w:cs="Courier New" w:hint="default"/>
+      </w:rPr>
+    </w:lvl>
+    <w:lvl w:ilvl="2" w:tplc="040C0005" w:tentative="1">
+      <w:start w:val="1"/>
+      <w:numFmt w:val="bullet"/>
+      <w:lvlText w:val=""/>
+      <w:lvlJc w:val="left"/>
+      <w:pPr>
+        <w:ind w:left="2160" w:hanging="360"/>
+      </w:pPr>
+      <w:rPr>
+        <w:rFonts w:ascii="Wingdings" w:hAnsi="Wingdings" w:hint="default"/>
+      </w:rPr>
+    </w:lvl>
+    <w:lvl w:ilvl="3" w:tplc="040C0001" w:tentative="1">
+      <w:start w:val="1"/>
+      <w:numFmt w:val="bullet"/>
+      <w:lvlText w:val=""/>
+      <w:lvlJc w:val="left"/>
+      <w:pPr>
+        <w:ind w:left="2880" w:hanging="360"/>
+      </w:pPr>
+      <w:rPr>
+        <w:rFonts w:ascii="Symbol" w:hAnsi="Symbol" w:hint="default"/>
+      </w:rPr>
+    </w:lvl>
+    <w:lvl w:ilvl="4" w:tplc="040C0003" w:tentative="1">
+      <w:start w:val="1"/>
+      <w:numFmt w:val="bullet"/>
+      <w:lvlText w:val="o"/>
+      <w:lvlJc w:val="left"/>
+      <w:pPr>
+        <w:ind w:left="3600" w:hanging="360"/>
+      </w:pPr>
+      <w:rPr>
+        <w:rFonts w:ascii="Courier New" w:hAnsi="Courier New" w:cs="Courier New" w:hint="default"/>
+      </w:rPr>
+    </w:lvl>
+    <w:lvl w:ilvl="5" w:tplc="040C0005" w:tentative="1">
+      <w:start w:val="1"/>
+      <w:numFmt w:val="bullet"/>
+      <w:lvlText w:val=""/>
+      <w:lvlJc w:val="left"/>
+      <w:pPr>
+        <w:ind w:left="4320" w:hanging="360"/>
+      </w:pPr>
+      <w:rPr>
+        <w:rFonts w:ascii="Wingdings" w:hAnsi="Wingdings" w:hint="default"/>
+      </w:rPr>
+    </w:lvl>
+    <w:lvl w:ilvl="6" w:tplc="040C0001" w:tentative="1">
+      <w:start w:val="1"/>
+      <w:numFmt w:val="bullet"/>
+      <w:lvlText w:val=""/>
+      <w:lvlJc w:val="left"/>
+      <w:pPr>
+        <w:ind w:left="5040" w:hanging="360"/>
+      </w:pPr>
+      <w:rPr>
+        <w:rFonts w:ascii="Symbol" w:hAnsi="Symbol" w:hint="default"/>
+      </w:rPr>
+    </w:lvl>
+    <w:lvl w:ilvl="7" w:tplc="040C0003" w:tentative="1">
+      <w:start w:val="1"/>
+      <w:numFmt w:val="bullet"/>
+      <w:lvlText w:val="o"/>
+      <w:lvlJc w:val="left"/>
+      <w:pPr>
+        <w:ind w:left="5760" w:hanging="360"/>
+      </w:pPr>
+      <w:rPr>
+        <w:rFonts w:ascii="Courier New" w:hAnsi="Courier New" w:cs="Courier New" w:hint="default"/>
+      </w:rPr>
+    </w:lvl>
+    <w:lvl w:ilvl="8" w:tplc="040C0005" w:tentative="1">
+      <w:start w:val="1"/>
+      <w:numFmt w:val="bullet"/>
+      <w:lvlText w:val=""/>
+      <w:lvlJc w:val="left"/>
+      <w:pPr>
+        <w:ind w:left="6480" w:hanging="360"/>
+      </w:pPr>
+      <w:rPr>
+        <w:rFonts w:ascii="Wingdings" w:hAnsi="Wingdings" w:hint="default"/>
+      </w:rPr>
+    </w:lvl>
+  </w:abstractNum>
+  <w:abstractNum w:abstractNumId="15" w15:restartNumberingAfterBreak="0">
     <w:nsid w:val="538F682A"/>
     <w:multiLevelType w:val="hybridMultilevel"/>
     <w:tmpl w:val="D7B48C84"/>
@@ -2941,7 +4498,119 @@
       </w:rPr>
     </w:lvl>
   </w:abstractNum>
-  <w:abstractNum w:abstractNumId="10" w15:restartNumberingAfterBreak="0">
+  <w:abstractNum w:abstractNumId="16" w15:restartNumberingAfterBreak="0">
+    <w:nsid w:val="557531DE"/>
+    <w:multiLevelType w:val="hybridMultilevel"/>
+    <w:tmpl w:val="96606918"/>
+    <w:lvl w:ilvl="0" w:tplc="081A0BBE">
+      <w:numFmt w:val="bullet"/>
+      <w:lvlText w:val="-"/>
+      <w:lvlJc w:val="left"/>
+      <w:pPr>
+        <w:ind w:left="1080" w:hanging="360"/>
+      </w:pPr>
+      <w:rPr>
+        <w:rFonts w:ascii="Calibri" w:eastAsiaTheme="minorHAnsi" w:hAnsi="Calibri" w:cs="Calibri" w:hint="default"/>
+      </w:rPr>
+    </w:lvl>
+    <w:lvl w:ilvl="1" w:tplc="040C0003" w:tentative="1">
+      <w:start w:val="1"/>
+      <w:numFmt w:val="bullet"/>
+      <w:lvlText w:val="o"/>
+      <w:lvlJc w:val="left"/>
+      <w:pPr>
+        <w:ind w:left="1800" w:hanging="360"/>
+      </w:pPr>
+      <w:rPr>
+        <w:rFonts w:ascii="Courier New" w:hAnsi="Courier New" w:cs="Courier New" w:hint="default"/>
+      </w:rPr>
+    </w:lvl>
+    <w:lvl w:ilvl="2" w:tplc="040C0005" w:tentative="1">
+      <w:start w:val="1"/>
+      <w:numFmt w:val="bullet"/>
+      <w:lvlText w:val=""/>
+      <w:lvlJc w:val="left"/>
+      <w:pPr>
+        <w:ind w:left="2520" w:hanging="360"/>
+      </w:pPr>
+      <w:rPr>
+        <w:rFonts w:ascii="Wingdings" w:hAnsi="Wingdings" w:hint="default"/>
+      </w:rPr>
+    </w:lvl>
+    <w:lvl w:ilvl="3" w:tplc="040C0001" w:tentative="1">
+      <w:start w:val="1"/>
+      <w:numFmt w:val="bullet"/>
+      <w:lvlText w:val=""/>
+      <w:lvlJc w:val="left"/>
+      <w:pPr>
+        <w:ind w:left="3240" w:hanging="360"/>
+      </w:pPr>
+      <w:rPr>
+        <w:rFonts w:ascii="Symbol" w:hAnsi="Symbol" w:hint="default"/>
+      </w:rPr>
+    </w:lvl>
+    <w:lvl w:ilvl="4" w:tplc="040C0003" w:tentative="1">
+      <w:start w:val="1"/>
+      <w:numFmt w:val="bullet"/>
+      <w:lvlText w:val="o"/>
+      <w:lvlJc w:val="left"/>
+      <w:pPr>
+        <w:ind w:left="3960" w:hanging="360"/>
+      </w:pPr>
+      <w:rPr>
+        <w:rFonts w:ascii="Courier New" w:hAnsi="Courier New" w:cs="Courier New" w:hint="default"/>
+      </w:rPr>
+    </w:lvl>
+    <w:lvl w:ilvl="5" w:tplc="040C0005" w:tentative="1">
+      <w:start w:val="1"/>
+      <w:numFmt w:val="bullet"/>
+      <w:lvlText w:val=""/>
+      <w:lvlJc w:val="left"/>
+      <w:pPr>
+        <w:ind w:left="4680" w:hanging="360"/>
+      </w:pPr>
+      <w:rPr>
+        <w:rFonts w:ascii="Wingdings" w:hAnsi="Wingdings" w:hint="default"/>
+      </w:rPr>
+    </w:lvl>
+    <w:lvl w:ilvl="6" w:tplc="040C0001" w:tentative="1">
+      <w:start w:val="1"/>
+      <w:numFmt w:val="bullet"/>
+      <w:lvlText w:val=""/>
+      <w:lvlJc w:val="left"/>
+      <w:pPr>
+        <w:ind w:left="5400" w:hanging="360"/>
+      </w:pPr>
+      <w:rPr>
+        <w:rFonts w:ascii="Symbol" w:hAnsi="Symbol" w:hint="default"/>
+      </w:rPr>
+    </w:lvl>
+    <w:lvl w:ilvl="7" w:tplc="040C0003" w:tentative="1">
+      <w:start w:val="1"/>
+      <w:numFmt w:val="bullet"/>
+      <w:lvlText w:val="o"/>
+      <w:lvlJc w:val="left"/>
+      <w:pPr>
+        <w:ind w:left="6120" w:hanging="360"/>
+      </w:pPr>
+      <w:rPr>
+        <w:rFonts w:ascii="Courier New" w:hAnsi="Courier New" w:cs="Courier New" w:hint="default"/>
+      </w:rPr>
+    </w:lvl>
+    <w:lvl w:ilvl="8" w:tplc="040C0005" w:tentative="1">
+      <w:start w:val="1"/>
+      <w:numFmt w:val="bullet"/>
+      <w:lvlText w:val=""/>
+      <w:lvlJc w:val="left"/>
+      <w:pPr>
+        <w:ind w:left="6840" w:hanging="360"/>
+      </w:pPr>
+      <w:rPr>
+        <w:rFonts w:ascii="Wingdings" w:hAnsi="Wingdings" w:hint="default"/>
+      </w:rPr>
+    </w:lvl>
+  </w:abstractNum>
+  <w:abstractNum w:abstractNumId="17" w15:restartNumberingAfterBreak="0">
     <w:nsid w:val="55834BE1"/>
     <w:multiLevelType w:val="hybridMultilevel"/>
     <w:tmpl w:val="92A687C8"/>
@@ -3054,7 +4723,7 @@
       </w:rPr>
     </w:lvl>
   </w:abstractNum>
-  <w:abstractNum w:abstractNumId="11" w15:restartNumberingAfterBreak="0">
+  <w:abstractNum w:abstractNumId="18" w15:restartNumberingAfterBreak="0">
     <w:nsid w:val="56216CC4"/>
     <w:multiLevelType w:val="hybridMultilevel"/>
     <w:tmpl w:val="F23C864E"/>
@@ -3167,7 +4836,7 @@
       </w:rPr>
     </w:lvl>
   </w:abstractNum>
-  <w:abstractNum w:abstractNumId="12" w15:restartNumberingAfterBreak="0">
+  <w:abstractNum w:abstractNumId="19" w15:restartNumberingAfterBreak="0">
     <w:nsid w:val="59E850F6"/>
     <w:multiLevelType w:val="hybridMultilevel"/>
     <w:tmpl w:val="5972C53C"/>
@@ -3279,7 +4948,120 @@
       </w:rPr>
     </w:lvl>
   </w:abstractNum>
-  <w:abstractNum w:abstractNumId="13" w15:restartNumberingAfterBreak="0">
+  <w:abstractNum w:abstractNumId="20" w15:restartNumberingAfterBreak="0">
+    <w:nsid w:val="5FDE19A3"/>
+    <w:multiLevelType w:val="hybridMultilevel"/>
+    <w:tmpl w:val="8F6C8C80"/>
+    <w:lvl w:ilvl="0" w:tplc="040C0001">
+      <w:start w:val="1"/>
+      <w:numFmt w:val="bullet"/>
+      <w:lvlText w:val=""/>
+      <w:lvlJc w:val="left"/>
+      <w:pPr>
+        <w:ind w:left="720" w:hanging="360"/>
+      </w:pPr>
+      <w:rPr>
+        <w:rFonts w:ascii="Symbol" w:hAnsi="Symbol" w:hint="default"/>
+      </w:rPr>
+    </w:lvl>
+    <w:lvl w:ilvl="1" w:tplc="040C0003" w:tentative="1">
+      <w:start w:val="1"/>
+      <w:numFmt w:val="bullet"/>
+      <w:lvlText w:val="o"/>
+      <w:lvlJc w:val="left"/>
+      <w:pPr>
+        <w:ind w:left="1440" w:hanging="360"/>
+      </w:pPr>
+      <w:rPr>
+        <w:rFonts w:ascii="Courier New" w:hAnsi="Courier New" w:cs="Courier New" w:hint="default"/>
+      </w:rPr>
+    </w:lvl>
+    <w:lvl w:ilvl="2" w:tplc="040C0005" w:tentative="1">
+      <w:start w:val="1"/>
+      <w:numFmt w:val="bullet"/>
+      <w:lvlText w:val=""/>
+      <w:lvlJc w:val="left"/>
+      <w:pPr>
+        <w:ind w:left="2160" w:hanging="360"/>
+      </w:pPr>
+      <w:rPr>
+        <w:rFonts w:ascii="Wingdings" w:hAnsi="Wingdings" w:hint="default"/>
+      </w:rPr>
+    </w:lvl>
+    <w:lvl w:ilvl="3" w:tplc="040C0001" w:tentative="1">
+      <w:start w:val="1"/>
+      <w:numFmt w:val="bullet"/>
+      <w:lvlText w:val=""/>
+      <w:lvlJc w:val="left"/>
+      <w:pPr>
+        <w:ind w:left="2880" w:hanging="360"/>
+      </w:pPr>
+      <w:rPr>
+        <w:rFonts w:ascii="Symbol" w:hAnsi="Symbol" w:hint="default"/>
+      </w:rPr>
+    </w:lvl>
+    <w:lvl w:ilvl="4" w:tplc="040C0003" w:tentative="1">
+      <w:start w:val="1"/>
+      <w:numFmt w:val="bullet"/>
+      <w:lvlText w:val="o"/>
+      <w:lvlJc w:val="left"/>
+      <w:pPr>
+        <w:ind w:left="3600" w:hanging="360"/>
+      </w:pPr>
+      <w:rPr>
+        <w:rFonts w:ascii="Courier New" w:hAnsi="Courier New" w:cs="Courier New" w:hint="default"/>
+      </w:rPr>
+    </w:lvl>
+    <w:lvl w:ilvl="5" w:tplc="040C0005" w:tentative="1">
+      <w:start w:val="1"/>
+      <w:numFmt w:val="bullet"/>
+      <w:lvlText w:val=""/>
+      <w:lvlJc w:val="left"/>
+      <w:pPr>
+        <w:ind w:left="4320" w:hanging="360"/>
+      </w:pPr>
+      <w:rPr>
+        <w:rFonts w:ascii="Wingdings" w:hAnsi="Wingdings" w:hint="default"/>
+      </w:rPr>
+    </w:lvl>
+    <w:lvl w:ilvl="6" w:tplc="040C0001" w:tentative="1">
+      <w:start w:val="1"/>
+      <w:numFmt w:val="bullet"/>
+      <w:lvlText w:val=""/>
+      <w:lvlJc w:val="left"/>
+      <w:pPr>
+        <w:ind w:left="5040" w:hanging="360"/>
+      </w:pPr>
+      <w:rPr>
+        <w:rFonts w:ascii="Symbol" w:hAnsi="Symbol" w:hint="default"/>
+      </w:rPr>
+    </w:lvl>
+    <w:lvl w:ilvl="7" w:tplc="040C0003" w:tentative="1">
+      <w:start w:val="1"/>
+      <w:numFmt w:val="bullet"/>
+      <w:lvlText w:val="o"/>
+      <w:lvlJc w:val="left"/>
+      <w:pPr>
+        <w:ind w:left="5760" w:hanging="360"/>
+      </w:pPr>
+      <w:rPr>
+        <w:rFonts w:ascii="Courier New" w:hAnsi="Courier New" w:cs="Courier New" w:hint="default"/>
+      </w:rPr>
+    </w:lvl>
+    <w:lvl w:ilvl="8" w:tplc="040C0005" w:tentative="1">
+      <w:start w:val="1"/>
+      <w:numFmt w:val="bullet"/>
+      <w:lvlText w:val=""/>
+      <w:lvlJc w:val="left"/>
+      <w:pPr>
+        <w:ind w:left="6480" w:hanging="360"/>
+      </w:pPr>
+      <w:rPr>
+        <w:rFonts w:ascii="Wingdings" w:hAnsi="Wingdings" w:hint="default"/>
+      </w:rPr>
+    </w:lvl>
+  </w:abstractNum>
+  <w:abstractNum w:abstractNumId="21" w15:restartNumberingAfterBreak="0">
     <w:nsid w:val="60491149"/>
     <w:multiLevelType w:val="hybridMultilevel"/>
     <w:tmpl w:val="956E2482"/>
@@ -3392,7 +5174,119 @@
       </w:rPr>
     </w:lvl>
   </w:abstractNum>
-  <w:abstractNum w:abstractNumId="14" w15:restartNumberingAfterBreak="0">
+  <w:abstractNum w:abstractNumId="22" w15:restartNumberingAfterBreak="0">
+    <w:nsid w:val="63AF6E37"/>
+    <w:multiLevelType w:val="hybridMultilevel"/>
+    <w:tmpl w:val="E62A7B60"/>
+    <w:lvl w:ilvl="0" w:tplc="081A0BBE">
+      <w:numFmt w:val="bullet"/>
+      <w:lvlText w:val="-"/>
+      <w:lvlJc w:val="left"/>
+      <w:pPr>
+        <w:ind w:left="720" w:hanging="360"/>
+      </w:pPr>
+      <w:rPr>
+        <w:rFonts w:ascii="Calibri" w:eastAsiaTheme="minorHAnsi" w:hAnsi="Calibri" w:cs="Calibri" w:hint="default"/>
+      </w:rPr>
+    </w:lvl>
+    <w:lvl w:ilvl="1" w:tplc="040C0003" w:tentative="1">
+      <w:start w:val="1"/>
+      <w:numFmt w:val="bullet"/>
+      <w:lvlText w:val="o"/>
+      <w:lvlJc w:val="left"/>
+      <w:pPr>
+        <w:ind w:left="1440" w:hanging="360"/>
+      </w:pPr>
+      <w:rPr>
+        <w:rFonts w:ascii="Courier New" w:hAnsi="Courier New" w:cs="Courier New" w:hint="default"/>
+      </w:rPr>
+    </w:lvl>
+    <w:lvl w:ilvl="2" w:tplc="040C0005" w:tentative="1">
+      <w:start w:val="1"/>
+      <w:numFmt w:val="bullet"/>
+      <w:lvlText w:val=""/>
+      <w:lvlJc w:val="left"/>
+      <w:pPr>
+        <w:ind w:left="2160" w:hanging="360"/>
+      </w:pPr>
+      <w:rPr>
+        <w:rFonts w:ascii="Wingdings" w:hAnsi="Wingdings" w:hint="default"/>
+      </w:rPr>
+    </w:lvl>
+    <w:lvl w:ilvl="3" w:tplc="040C0001" w:tentative="1">
+      <w:start w:val="1"/>
+      <w:numFmt w:val="bullet"/>
+      <w:lvlText w:val=""/>
+      <w:lvlJc w:val="left"/>
+      <w:pPr>
+        <w:ind w:left="2880" w:hanging="360"/>
+      </w:pPr>
+      <w:rPr>
+        <w:rFonts w:ascii="Symbol" w:hAnsi="Symbol" w:hint="default"/>
+      </w:rPr>
+    </w:lvl>
+    <w:lvl w:ilvl="4" w:tplc="040C0003" w:tentative="1">
+      <w:start w:val="1"/>
+      <w:numFmt w:val="bullet"/>
+      <w:lvlText w:val="o"/>
+      <w:lvlJc w:val="left"/>
+      <w:pPr>
+        <w:ind w:left="3600" w:hanging="360"/>
+      </w:pPr>
+      <w:rPr>
+        <w:rFonts w:ascii="Courier New" w:hAnsi="Courier New" w:cs="Courier New" w:hint="default"/>
+      </w:rPr>
+    </w:lvl>
+    <w:lvl w:ilvl="5" w:tplc="040C0005" w:tentative="1">
+      <w:start w:val="1"/>
+      <w:numFmt w:val="bullet"/>
+      <w:lvlText w:val=""/>
+      <w:lvlJc w:val="left"/>
+      <w:pPr>
+        <w:ind w:left="4320" w:hanging="360"/>
+      </w:pPr>
+      <w:rPr>
+        <w:rFonts w:ascii="Wingdings" w:hAnsi="Wingdings" w:hint="default"/>
+      </w:rPr>
+    </w:lvl>
+    <w:lvl w:ilvl="6" w:tplc="040C0001" w:tentative="1">
+      <w:start w:val="1"/>
+      <w:numFmt w:val="bullet"/>
+      <w:lvlText w:val=""/>
+      <w:lvlJc w:val="left"/>
+      <w:pPr>
+        <w:ind w:left="5040" w:hanging="360"/>
+      </w:pPr>
+      <w:rPr>
+        <w:rFonts w:ascii="Symbol" w:hAnsi="Symbol" w:hint="default"/>
+      </w:rPr>
+    </w:lvl>
+    <w:lvl w:ilvl="7" w:tplc="040C0003" w:tentative="1">
+      <w:start w:val="1"/>
+      <w:numFmt w:val="bullet"/>
+      <w:lvlText w:val="o"/>
+      <w:lvlJc w:val="left"/>
+      <w:pPr>
+        <w:ind w:left="5760" w:hanging="360"/>
+      </w:pPr>
+      <w:rPr>
+        <w:rFonts w:ascii="Courier New" w:hAnsi="Courier New" w:cs="Courier New" w:hint="default"/>
+      </w:rPr>
+    </w:lvl>
+    <w:lvl w:ilvl="8" w:tplc="040C0005" w:tentative="1">
+      <w:start w:val="1"/>
+      <w:numFmt w:val="bullet"/>
+      <w:lvlText w:val=""/>
+      <w:lvlJc w:val="left"/>
+      <w:pPr>
+        <w:ind w:left="6480" w:hanging="360"/>
+      </w:pPr>
+      <w:rPr>
+        <w:rFonts w:ascii="Wingdings" w:hAnsi="Wingdings" w:hint="default"/>
+      </w:rPr>
+    </w:lvl>
+  </w:abstractNum>
+  <w:abstractNum w:abstractNumId="23" w15:restartNumberingAfterBreak="0">
     <w:nsid w:val="648E563A"/>
     <w:multiLevelType w:val="hybridMultilevel"/>
     <w:tmpl w:val="818C571E"/>
@@ -3505,7 +5399,7 @@
       </w:rPr>
     </w:lvl>
   </w:abstractNum>
-  <w:abstractNum w:abstractNumId="15" w15:restartNumberingAfterBreak="0">
+  <w:abstractNum w:abstractNumId="24" w15:restartNumberingAfterBreak="0">
     <w:nsid w:val="6E272541"/>
     <w:multiLevelType w:val="hybridMultilevel"/>
     <w:tmpl w:val="F1DC278A"/>
@@ -3618,7 +5512,7 @@
       </w:rPr>
     </w:lvl>
   </w:abstractNum>
-  <w:abstractNum w:abstractNumId="16" w15:restartNumberingAfterBreak="0">
+  <w:abstractNum w:abstractNumId="25" w15:restartNumberingAfterBreak="0">
     <w:nsid w:val="7460512D"/>
     <w:multiLevelType w:val="hybridMultilevel"/>
     <w:tmpl w:val="455418F2"/>
@@ -3731,7 +5625,120 @@
       </w:rPr>
     </w:lvl>
   </w:abstractNum>
-  <w:abstractNum w:abstractNumId="17" w15:restartNumberingAfterBreak="0">
+  <w:abstractNum w:abstractNumId="26" w15:restartNumberingAfterBreak="0">
+    <w:nsid w:val="7758497C"/>
+    <w:multiLevelType w:val="hybridMultilevel"/>
+    <w:tmpl w:val="A84E3F0C"/>
+    <w:lvl w:ilvl="0" w:tplc="040C0001">
+      <w:start w:val="1"/>
+      <w:numFmt w:val="bullet"/>
+      <w:lvlText w:val=""/>
+      <w:lvlJc w:val="left"/>
+      <w:pPr>
+        <w:ind w:left="720" w:hanging="360"/>
+      </w:pPr>
+      <w:rPr>
+        <w:rFonts w:ascii="Symbol" w:hAnsi="Symbol" w:hint="default"/>
+      </w:rPr>
+    </w:lvl>
+    <w:lvl w:ilvl="1" w:tplc="040C0003" w:tentative="1">
+      <w:start w:val="1"/>
+      <w:numFmt w:val="bullet"/>
+      <w:lvlText w:val="o"/>
+      <w:lvlJc w:val="left"/>
+      <w:pPr>
+        <w:ind w:left="1440" w:hanging="360"/>
+      </w:pPr>
+      <w:rPr>
+        <w:rFonts w:ascii="Courier New" w:hAnsi="Courier New" w:cs="Courier New" w:hint="default"/>
+      </w:rPr>
+    </w:lvl>
+    <w:lvl w:ilvl="2" w:tplc="040C0005" w:tentative="1">
+      <w:start w:val="1"/>
+      <w:numFmt w:val="bullet"/>
+      <w:lvlText w:val=""/>
+      <w:lvlJc w:val="left"/>
+      <w:pPr>
+        <w:ind w:left="2160" w:hanging="360"/>
+      </w:pPr>
+      <w:rPr>
+        <w:rFonts w:ascii="Wingdings" w:hAnsi="Wingdings" w:hint="default"/>
+      </w:rPr>
+    </w:lvl>
+    <w:lvl w:ilvl="3" w:tplc="040C0001" w:tentative="1">
+      <w:start w:val="1"/>
+      <w:numFmt w:val="bullet"/>
+      <w:lvlText w:val=""/>
+      <w:lvlJc w:val="left"/>
+      <w:pPr>
+        <w:ind w:left="2880" w:hanging="360"/>
+      </w:pPr>
+      <w:rPr>
+        <w:rFonts w:ascii="Symbol" w:hAnsi="Symbol" w:hint="default"/>
+      </w:rPr>
+    </w:lvl>
+    <w:lvl w:ilvl="4" w:tplc="040C0003" w:tentative="1">
+      <w:start w:val="1"/>
+      <w:numFmt w:val="bullet"/>
+      <w:lvlText w:val="o"/>
+      <w:lvlJc w:val="left"/>
+      <w:pPr>
+        <w:ind w:left="3600" w:hanging="360"/>
+      </w:pPr>
+      <w:rPr>
+        <w:rFonts w:ascii="Courier New" w:hAnsi="Courier New" w:cs="Courier New" w:hint="default"/>
+      </w:rPr>
+    </w:lvl>
+    <w:lvl w:ilvl="5" w:tplc="040C0005" w:tentative="1">
+      <w:start w:val="1"/>
+      <w:numFmt w:val="bullet"/>
+      <w:lvlText w:val=""/>
+      <w:lvlJc w:val="left"/>
+      <w:pPr>
+        <w:ind w:left="4320" w:hanging="360"/>
+      </w:pPr>
+      <w:rPr>
+        <w:rFonts w:ascii="Wingdings" w:hAnsi="Wingdings" w:hint="default"/>
+      </w:rPr>
+    </w:lvl>
+    <w:lvl w:ilvl="6" w:tplc="040C0001" w:tentative="1">
+      <w:start w:val="1"/>
+      <w:numFmt w:val="bullet"/>
+      <w:lvlText w:val=""/>
+      <w:lvlJc w:val="left"/>
+      <w:pPr>
+        <w:ind w:left="5040" w:hanging="360"/>
+      </w:pPr>
+      <w:rPr>
+        <w:rFonts w:ascii="Symbol" w:hAnsi="Symbol" w:hint="default"/>
+      </w:rPr>
+    </w:lvl>
+    <w:lvl w:ilvl="7" w:tplc="040C0003" w:tentative="1">
+      <w:start w:val="1"/>
+      <w:numFmt w:val="bullet"/>
+      <w:lvlText w:val="o"/>
+      <w:lvlJc w:val="left"/>
+      <w:pPr>
+        <w:ind w:left="5760" w:hanging="360"/>
+      </w:pPr>
+      <w:rPr>
+        <w:rFonts w:ascii="Courier New" w:hAnsi="Courier New" w:cs="Courier New" w:hint="default"/>
+      </w:rPr>
+    </w:lvl>
+    <w:lvl w:ilvl="8" w:tplc="040C0005" w:tentative="1">
+      <w:start w:val="1"/>
+      <w:numFmt w:val="bullet"/>
+      <w:lvlText w:val=""/>
+      <w:lvlJc w:val="left"/>
+      <w:pPr>
+        <w:ind w:left="6480" w:hanging="360"/>
+      </w:pPr>
+      <w:rPr>
+        <w:rFonts w:ascii="Wingdings" w:hAnsi="Wingdings" w:hint="default"/>
+      </w:rPr>
+    </w:lvl>
+  </w:abstractNum>
+  <w:abstractNum w:abstractNumId="27" w15:restartNumberingAfterBreak="0">
     <w:nsid w:val="7ADF135C"/>
     <w:multiLevelType w:val="hybridMultilevel"/>
     <w:tmpl w:val="A9E66EF4"/>
@@ -3844,59 +5851,204 @@
       </w:rPr>
     </w:lvl>
   </w:abstractNum>
+  <w:abstractNum w:abstractNumId="28" w15:restartNumberingAfterBreak="0">
+    <w:nsid w:val="7FC91F3D"/>
+    <w:multiLevelType w:val="hybridMultilevel"/>
+    <w:tmpl w:val="0F04911E"/>
+    <w:lvl w:ilvl="0" w:tplc="081A0BBE">
+      <w:numFmt w:val="bullet"/>
+      <w:lvlText w:val="-"/>
+      <w:lvlJc w:val="left"/>
+      <w:pPr>
+        <w:ind w:left="720" w:hanging="360"/>
+      </w:pPr>
+      <w:rPr>
+        <w:rFonts w:ascii="Calibri" w:eastAsiaTheme="minorHAnsi" w:hAnsi="Calibri" w:cs="Calibri" w:hint="default"/>
+      </w:rPr>
+    </w:lvl>
+    <w:lvl w:ilvl="1" w:tplc="040C0003" w:tentative="1">
+      <w:start w:val="1"/>
+      <w:numFmt w:val="bullet"/>
+      <w:lvlText w:val="o"/>
+      <w:lvlJc w:val="left"/>
+      <w:pPr>
+        <w:ind w:left="1440" w:hanging="360"/>
+      </w:pPr>
+      <w:rPr>
+        <w:rFonts w:ascii="Courier New" w:hAnsi="Courier New" w:cs="Courier New" w:hint="default"/>
+      </w:rPr>
+    </w:lvl>
+    <w:lvl w:ilvl="2" w:tplc="040C0005" w:tentative="1">
+      <w:start w:val="1"/>
+      <w:numFmt w:val="bullet"/>
+      <w:lvlText w:val=""/>
+      <w:lvlJc w:val="left"/>
+      <w:pPr>
+        <w:ind w:left="2160" w:hanging="360"/>
+      </w:pPr>
+      <w:rPr>
+        <w:rFonts w:ascii="Wingdings" w:hAnsi="Wingdings" w:hint="default"/>
+      </w:rPr>
+    </w:lvl>
+    <w:lvl w:ilvl="3" w:tplc="040C0001" w:tentative="1">
+      <w:start w:val="1"/>
+      <w:numFmt w:val="bullet"/>
+      <w:lvlText w:val=""/>
+      <w:lvlJc w:val="left"/>
+      <w:pPr>
+        <w:ind w:left="2880" w:hanging="360"/>
+      </w:pPr>
+      <w:rPr>
+        <w:rFonts w:ascii="Symbol" w:hAnsi="Symbol" w:hint="default"/>
+      </w:rPr>
+    </w:lvl>
+    <w:lvl w:ilvl="4" w:tplc="040C0003" w:tentative="1">
+      <w:start w:val="1"/>
+      <w:numFmt w:val="bullet"/>
+      <w:lvlText w:val="o"/>
+      <w:lvlJc w:val="left"/>
+      <w:pPr>
+        <w:ind w:left="3600" w:hanging="360"/>
+      </w:pPr>
+      <w:rPr>
+        <w:rFonts w:ascii="Courier New" w:hAnsi="Courier New" w:cs="Courier New" w:hint="default"/>
+      </w:rPr>
+    </w:lvl>
+    <w:lvl w:ilvl="5" w:tplc="040C0005" w:tentative="1">
+      <w:start w:val="1"/>
+      <w:numFmt w:val="bullet"/>
+      <w:lvlText w:val=""/>
+      <w:lvlJc w:val="left"/>
+      <w:pPr>
+        <w:ind w:left="4320" w:hanging="360"/>
+      </w:pPr>
+      <w:rPr>
+        <w:rFonts w:ascii="Wingdings" w:hAnsi="Wingdings" w:hint="default"/>
+      </w:rPr>
+    </w:lvl>
+    <w:lvl w:ilvl="6" w:tplc="040C0001" w:tentative="1">
+      <w:start w:val="1"/>
+      <w:numFmt w:val="bullet"/>
+      <w:lvlText w:val=""/>
+      <w:lvlJc w:val="left"/>
+      <w:pPr>
+        <w:ind w:left="5040" w:hanging="360"/>
+      </w:pPr>
+      <w:rPr>
+        <w:rFonts w:ascii="Symbol" w:hAnsi="Symbol" w:hint="default"/>
+      </w:rPr>
+    </w:lvl>
+    <w:lvl w:ilvl="7" w:tplc="040C0003" w:tentative="1">
+      <w:start w:val="1"/>
+      <w:numFmt w:val="bullet"/>
+      <w:lvlText w:val="o"/>
+      <w:lvlJc w:val="left"/>
+      <w:pPr>
+        <w:ind w:left="5760" w:hanging="360"/>
+      </w:pPr>
+      <w:rPr>
+        <w:rFonts w:ascii="Courier New" w:hAnsi="Courier New" w:cs="Courier New" w:hint="default"/>
+      </w:rPr>
+    </w:lvl>
+    <w:lvl w:ilvl="8" w:tplc="040C0005" w:tentative="1">
+      <w:start w:val="1"/>
+      <w:numFmt w:val="bullet"/>
+      <w:lvlText w:val=""/>
+      <w:lvlJc w:val="left"/>
+      <w:pPr>
+        <w:ind w:left="6480" w:hanging="360"/>
+      </w:pPr>
+      <w:rPr>
+        <w:rFonts w:ascii="Wingdings" w:hAnsi="Wingdings" w:hint="default"/>
+      </w:rPr>
+    </w:lvl>
+  </w:abstractNum>
   <w:num w:numId="1">
-    <w:abstractNumId w:val="8"/>
+    <w:abstractNumId w:val="13"/>
   </w:num>
   <w:num w:numId="2">
-    <w:abstractNumId w:val="12"/>
+    <w:abstractNumId w:val="19"/>
   </w:num>
   <w:num w:numId="3">
-    <w:abstractNumId w:val="4"/>
+    <w:abstractNumId w:val="7"/>
   </w:num>
   <w:num w:numId="4">
-    <w:abstractNumId w:val="13"/>
+    <w:abstractNumId w:val="21"/>
   </w:num>
   <w:num w:numId="5">
-    <w:abstractNumId w:val="14"/>
+    <w:abstractNumId w:val="23"/>
   </w:num>
   <w:num w:numId="6">
-    <w:abstractNumId w:val="15"/>
+    <w:abstractNumId w:val="24"/>
   </w:num>
   <w:num w:numId="7">
-    <w:abstractNumId w:val="2"/>
+    <w:abstractNumId w:val="5"/>
   </w:num>
   <w:num w:numId="8">
-    <w:abstractNumId w:val="6"/>
+    <w:abstractNumId w:val="11"/>
   </w:num>
   <w:num w:numId="9">
-    <w:abstractNumId w:val="16"/>
+    <w:abstractNumId w:val="25"/>
   </w:num>
   <w:num w:numId="10">
-    <w:abstractNumId w:val="17"/>
+    <w:abstractNumId w:val="27"/>
   </w:num>
   <w:num w:numId="11">
-    <w:abstractNumId w:val="9"/>
+    <w:abstractNumId w:val="15"/>
   </w:num>
   <w:num w:numId="12">
     <w:abstractNumId w:val="0"/>
   </w:num>
   <w:num w:numId="13">
-    <w:abstractNumId w:val="11"/>
+    <w:abstractNumId w:val="18"/>
   </w:num>
   <w:num w:numId="14">
-    <w:abstractNumId w:val="3"/>
+    <w:abstractNumId w:val="6"/>
   </w:num>
   <w:num w:numId="15">
-    <w:abstractNumId w:val="10"/>
+    <w:abstractNumId w:val="17"/>
   </w:num>
   <w:num w:numId="16">
     <w:abstractNumId w:val="1"/>
   </w:num>
   <w:num w:numId="17">
-    <w:abstractNumId w:val="5"/>
+    <w:abstractNumId w:val="10"/>
   </w:num>
   <w:num w:numId="18">
-    <w:abstractNumId w:val="7"/>
+    <w:abstractNumId w:val="12"/>
+  </w:num>
+  <w:num w:numId="19">
+    <w:abstractNumId w:val="14"/>
+  </w:num>
+  <w:num w:numId="20">
+    <w:abstractNumId w:val="4"/>
+  </w:num>
+  <w:num w:numId="21">
+    <w:abstractNumId w:val="8"/>
+  </w:num>
+  <w:num w:numId="22">
+    <w:abstractNumId w:val="20"/>
+  </w:num>
+  <w:num w:numId="23">
+    <w:abstractNumId w:val="26"/>
+  </w:num>
+  <w:num w:numId="24">
+    <w:abstractNumId w:val="22"/>
+  </w:num>
+  <w:num w:numId="25">
+    <w:abstractNumId w:val="16"/>
+  </w:num>
+  <w:num w:numId="26">
+    <w:abstractNumId w:val="3"/>
+  </w:num>
+  <w:num w:numId="27">
+    <w:abstractNumId w:val="9"/>
+  </w:num>
+  <w:num w:numId="28">
+    <w:abstractNumId w:val="2"/>
+  </w:num>
+  <w:num w:numId="29">
+    <w:abstractNumId w:val="28"/>
   </w:num>
 </w:numbering>
 </file>
@@ -5017,6 +7169,7 @@
     <w:rsid w:val="00720C08"/>
     <w:rsid w:val="00762E42"/>
     <w:rsid w:val="00792FEE"/>
+    <w:rsid w:val="00B10A84"/>
     <w:rsid w:val="00B64CA4"/>
     <w:rsid w:val="00B77DE6"/>
     <w:rsid w:val="00BA039E"/>

--- a/ModelEA_V1.docx
+++ b/ModelEA_V1.docx
@@ -1330,35 +1330,13 @@
         </w:tabs>
         <w:spacing w:before="20" w:after="120"/>
       </w:pPr>
-      <w:proofErr w:type="spellStart"/>
       <w:proofErr w:type="gramStart"/>
       <w:r>
         <w:t>dateDebut</w:t>
       </w:r>
-      <w:proofErr w:type="spellEnd"/>
       <w:proofErr w:type="gramEnd"/>
       <w:r>
-        <w:t xml:space="preserve"> est forcément plus petit</w:t>
-      </w:r>
-      <w:r>
-        <w:t>e</w:t>
-      </w:r>
-      <w:r>
-        <w:t xml:space="preserve"> </w:t>
-      </w:r>
-      <w:r>
-        <w:t>ou égale à</w:t>
-      </w:r>
-      <w:r>
-        <w:t xml:space="preserve"> </w:t>
-      </w:r>
-      <w:proofErr w:type="spellStart"/>
-      <w:r>
-        <w:t>dateFin</w:t>
-      </w:r>
-      <w:proofErr w:type="spellEnd"/>
-      <w:r>
-        <w:t>.</w:t>
+        <w:t xml:space="preserve"> est forcément plus petite ou égale à dateFin.</w:t>
       </w:r>
     </w:p>
     <w:p>
@@ -1373,7 +1351,6 @@
         </w:tabs>
         <w:spacing w:before="20" w:after="120"/>
       </w:pPr>
-      <w:proofErr w:type="spellStart"/>
       <w:proofErr w:type="gramStart"/>
       <w:r>
         <w:t>d</w:t>
@@ -1381,7 +1358,6 @@
       <w:r>
         <w:t>ateDebut</w:t>
       </w:r>
-      <w:proofErr w:type="spellEnd"/>
       <w:proofErr w:type="gramEnd"/>
       <w:r>
         <w:t xml:space="preserve"> </w:t>
@@ -1406,15 +1382,7 @@
         <w:spacing w:before="20" w:after="120"/>
       </w:pPr>
       <w:r>
-        <w:t xml:space="preserve">Les </w:t>
-      </w:r>
-      <w:proofErr w:type="spellStart"/>
-      <w:r>
-        <w:t>prixArgentPremier</w:t>
-      </w:r>
-      <w:proofErr w:type="spellEnd"/>
-      <w:r>
-        <w:t xml:space="preserve">/Second peuvent être nuls. </w:t>
+        <w:t xml:space="preserve">Les prixArgentPremier/Second peuvent être nuls. </w:t>
       </w:r>
     </w:p>
     <w:p>
@@ -1515,15 +1483,7 @@
         <w:spacing w:before="20" w:after="120"/>
       </w:pPr>
       <w:r>
-        <w:t xml:space="preserve">La date d’inscription d’une équipe est plus vieille que la </w:t>
-      </w:r>
-      <w:proofErr w:type="spellStart"/>
-      <w:r>
-        <w:t>dateDebut</w:t>
-      </w:r>
-      <w:proofErr w:type="spellEnd"/>
-      <w:r>
-        <w:t xml:space="preserve"> du tournoi.</w:t>
+        <w:t>La date d’inscription d’une équipe est plus vieille que la dateDebut du tournoi.</w:t>
       </w:r>
     </w:p>
     <w:p>
@@ -1557,27 +1517,18 @@
         <w:spacing w:before="20" w:after="120"/>
       </w:pPr>
       <w:r>
-        <w:t xml:space="preserve">Le champ </w:t>
-      </w:r>
-      <w:proofErr w:type="spellStart"/>
-      <w:r>
-        <w:t>longueurMaxSerie</w:t>
-      </w:r>
-      <w:proofErr w:type="spellEnd"/>
-      <w:r>
-        <w:t xml:space="preserve"> = [3,5,7].</w:t>
-      </w:r>
-    </w:p>
-    <w:p>
-      <w:pPr>
-        <w:spacing w:before="20" w:after="120"/>
-      </w:pPr>
-    </w:p>
-    <w:p>
-      <w:pPr>
-        <w:spacing w:before="20" w:after="120"/>
-      </w:pPr>
-      <w:proofErr w:type="spellStart"/>
+        <w:t>Le champ longueurMaxSerie = [3,5,7].</w:t>
+      </w:r>
+    </w:p>
+    <w:p>
+      <w:pPr>
+        <w:spacing w:before="20" w:after="120"/>
+      </w:pPr>
+    </w:p>
+    <w:p>
+      <w:pPr>
+        <w:spacing w:before="20" w:after="120"/>
+      </w:pPr>
       <w:r>
         <w:rPr>
           <w:b/>
@@ -1599,7 +1550,6 @@
         </w:rPr>
         <w:t>rie</w:t>
       </w:r>
-      <w:proofErr w:type="spellEnd"/>
     </w:p>
     <w:p>
       <w:pPr>
@@ -1900,23 +1850,13 @@
         </w:tabs>
         <w:spacing w:before="20" w:after="120"/>
       </w:pPr>
-      <w:proofErr w:type="spellStart"/>
       <w:proofErr w:type="gramStart"/>
       <w:r>
         <w:t>dateArrivee</w:t>
       </w:r>
-      <w:proofErr w:type="spellEnd"/>
       <w:proofErr w:type="gramEnd"/>
       <w:r>
-        <w:t xml:space="preserve"> est forcément plus petite que </w:t>
-      </w:r>
-      <w:proofErr w:type="spellStart"/>
-      <w:r>
-        <w:t>dateDepart</w:t>
-      </w:r>
-      <w:proofErr w:type="spellEnd"/>
-      <w:r>
-        <w:t>.</w:t>
+        <w:t xml:space="preserve"> est forcément plus petite que dateDepart.</w:t>
       </w:r>
     </w:p>
     <w:p>
@@ -2060,13 +2000,8 @@
       <w:r>
         <w:t xml:space="preserve">La date de fin du tournoi ne sert pas à indiquer quand le tournoi doit se terminer mais quand il s’est terminé. De ce fait, à la création du tournoi, </w:t>
       </w:r>
-      <w:proofErr w:type="spellStart"/>
-      <w:r>
-        <w:t>dateFin</w:t>
-      </w:r>
-      <w:proofErr w:type="spellEnd"/>
-      <w:r>
-        <w:t xml:space="preserve"> sera nulle et sera automatiquement mise à la date</w:t>
+      <w:r>
+        <w:t>dateFin sera nulle et sera automatiquement mise à la date</w:t>
       </w:r>
       <w:r>
         <w:t xml:space="preserve"> c</w:t>
@@ -2136,6 +2071,19 @@
     <w:p>
       <w:pPr>
         <w:spacing w:before="20" w:after="120"/>
+      </w:pPr>
+      <w:r>
+        <w:t>Pour le premier tour du tournoi les équipes sont traitées dans leur ordre d’inscription. P.ex. la première inscrite jouera contre la seconde, la troisième contre la quatrième, etc…</w:t>
+      </w:r>
+    </w:p>
+    <w:p>
+      <w:pPr>
+        <w:spacing w:before="20" w:after="120"/>
+      </w:pPr>
+    </w:p>
+    <w:p>
+      <w:pPr>
+        <w:spacing w:before="20" w:after="120"/>
         <w:rPr>
           <w:b/>
           <w:bCs/>
@@ -2163,11 +2111,6 @@
       </w:pPr>
       <w:r>
         <w:t>Le gagnant d’une série n’est pas explicitement stocké, il est déduit en fonction de l’équipe qui a remporté le plus de matchs associés à la série.</w:t>
-      </w:r>
-    </w:p>
-    <w:p>
-      <w:r>
-        <w:br w:type="page"/>
       </w:r>
     </w:p>
     <w:p>
@@ -2501,14 +2444,27 @@
         <w:lang w:val="en-GB"/>
       </w:rPr>
     </w:pPr>
-    <w:fldSimple w:instr=" DATE   \* MERGEFORMAT ">
-      <w:r>
-        <w:rPr>
-          <w:noProof/>
-        </w:rPr>
-        <w:t>16.11.2020</w:t>
-      </w:r>
-    </w:fldSimple>
+    <w:r>
+      <w:fldChar w:fldCharType="begin"/>
+    </w:r>
+    <w:r>
+      <w:instrText xml:space="preserve"> DATE   \* MERGEFORMAT </w:instrText>
+    </w:r>
+    <w:r>
+      <w:fldChar w:fldCharType="separate"/>
+    </w:r>
+    <w:r>
+      <w:rPr>
+        <w:noProof/>
+      </w:rPr>
+      <w:t>16.11.2020</w:t>
+    </w:r>
+    <w:r>
+      <w:rPr>
+        <w:noProof/>
+      </w:rPr>
+      <w:fldChar w:fldCharType="end"/>
+    </w:r>
     <w:r>
       <w:ptab w:relativeTo="margin" w:alignment="center" w:leader="none"/>
     </w:r>
@@ -2682,11 +2638,24 @@
     <w:r>
       <w:ptab w:relativeTo="margin" w:alignment="right" w:leader="none"/>
     </w:r>
-    <w:fldSimple w:instr=" TITLE   \* MERGEFORMAT ">
-      <w:r>
-        <w:t>Gestion de tournois</w:t>
-      </w:r>
-    </w:fldSimple>
+    <w:r>
+      <w:fldChar w:fldCharType="begin"/>
+    </w:r>
+    <w:r>
+      <w:instrText xml:space="preserve"> TITLE  </w:instrText>
+    </w:r>
+    <w:r>
+      <w:instrText xml:space="preserve"> \* MERGEFORMAT </w:instrText>
+    </w:r>
+    <w:r>
+      <w:fldChar w:fldCharType="separate"/>
+    </w:r>
+    <w:r>
+      <w:t>Gestion de tournois</w:t>
+    </w:r>
+    <w:r>
+      <w:fldChar w:fldCharType="end"/>
+    </w:r>
   </w:p>
 </w:hdr>
 </file>
@@ -7169,6 +7138,7 @@
     <w:rsid w:val="00720C08"/>
     <w:rsid w:val="00762E42"/>
     <w:rsid w:val="00792FEE"/>
+    <w:rsid w:val="00847EAA"/>
     <w:rsid w:val="00B10A84"/>
     <w:rsid w:val="00B64CA4"/>
     <w:rsid w:val="00B77DE6"/>

--- a/ModelEA_V1.docx
+++ b/ModelEA_V1.docx
@@ -241,7 +241,7 @@
                                       <w:color w:val="FFFFFF" w:themeColor="background1"/>
                                       <w:lang w:val="de-CH"/>
                                     </w:rPr>
-                                    <w:t>16.11.2020</w:t>
+                                    <w:t>20.11.2020</w:t>
                                   </w:r>
                                   <w:r>
                                     <w:rPr>
@@ -528,7 +528,7 @@
                                 <w:color w:val="FFFFFF" w:themeColor="background1"/>
                                 <w:lang w:val="de-CH"/>
                               </w:rPr>
-                              <w:t>16.11.2020</w:t>
+                              <w:t>20.11.2020</w:t>
                             </w:r>
                             <w:r>
                               <w:rPr>
@@ -890,7 +890,7 @@
                 <w:noProof/>
                 <w:webHidden/>
               </w:rPr>
-              <w:t>1</w:t>
+              <w:t>2</w:t>
             </w:r>
             <w:r>
               <w:rPr>
@@ -958,7 +958,7 @@
                 <w:noProof/>
                 <w:webHidden/>
               </w:rPr>
-              <w:t>1</w:t>
+              <w:t>3</w:t>
             </w:r>
             <w:r>
               <w:rPr>
@@ -1026,7 +1026,7 @@
                 <w:noProof/>
                 <w:webHidden/>
               </w:rPr>
-              <w:t>1</w:t>
+              <w:t>4</w:t>
             </w:r>
             <w:r>
               <w:rPr>
@@ -1094,7 +1094,7 @@
                 <w:noProof/>
                 <w:webHidden/>
               </w:rPr>
-              <w:t>1</w:t>
+              <w:t>5</w:t>
             </w:r>
             <w:r>
               <w:rPr>
@@ -1256,7 +1256,6 @@
         <w:sectPr>
           <w:pgSz w:w="16838" w:h="11906" w:orient="landscape"/>
           <w:pgMar w:top="1417" w:right="1417" w:bottom="1417" w:left="1417" w:header="708" w:footer="708" w:gutter="0"/>
-          <w:pgNumType w:start="0"/>
           <w:cols w:space="708"/>
           <w:docGrid w:linePitch="360"/>
         </w:sectPr>
@@ -1309,13 +1308,14 @@
         </w:tabs>
         <w:spacing w:before="20" w:after="120"/>
       </w:pPr>
-      <w:proofErr w:type="gramStart"/>
-      <w:r>
-        <w:t>le</w:t>
-      </w:r>
-      <w:proofErr w:type="gramEnd"/>
-      <w:r>
-        <w:t xml:space="preserve"> nombre d’équipe d’un tournoi = 2^x ou x &lt;- [1, 2 .. 8].</w:t>
+      <w:r>
+        <w:t>L</w:t>
+      </w:r>
+      <w:r>
+        <w:t>e nombre d’équipe d’un tournoi = 2^x ou x &lt;- [1, 2 .. 8]</w:t>
+      </w:r>
+      <w:r>
+        <w:t>.</w:t>
       </w:r>
     </w:p>
     <w:p>
@@ -1330,13 +1330,8 @@
         </w:tabs>
         <w:spacing w:before="20" w:after="120"/>
       </w:pPr>
-      <w:proofErr w:type="gramStart"/>
-      <w:r>
-        <w:t>dateDebut</w:t>
-      </w:r>
-      <w:proofErr w:type="gramEnd"/>
-      <w:r>
-        <w:t xml:space="preserve"> est forcément plus petite ou égale à dateFin.</w:t>
+      <w:r>
+        <w:t>dateDebut est forcément plus petite ou égale à dateFin.</w:t>
       </w:r>
     </w:p>
     <w:p>
@@ -1351,16 +1346,11 @@
         </w:tabs>
         <w:spacing w:before="20" w:after="120"/>
       </w:pPr>
-      <w:proofErr w:type="gramStart"/>
       <w:r>
         <w:t>d</w:t>
       </w:r>
       <w:r>
-        <w:t>ateDebut</w:t>
-      </w:r>
-      <w:proofErr w:type="gramEnd"/>
-      <w:r>
-        <w:t xml:space="preserve"> </w:t>
+        <w:t xml:space="preserve">ateDebut </w:t>
       </w:r>
       <w:r>
         <w:t>est strictement plus grande que la date</w:t>
@@ -1850,13 +1840,8 @@
         </w:tabs>
         <w:spacing w:before="20" w:after="120"/>
       </w:pPr>
-      <w:proofErr w:type="gramStart"/>
-      <w:r>
-        <w:t>dateArrivee</w:t>
-      </w:r>
-      <w:proofErr w:type="gramEnd"/>
-      <w:r>
-        <w:t xml:space="preserve"> est forcément plus petite que dateDepart.</w:t>
+      <w:r>
+        <w:t>dateArrivee est forcément plus petite que dateDepart.</w:t>
       </w:r>
     </w:p>
     <w:p>
@@ -2401,7 +2386,6 @@
     <w:sectPr>
       <w:pgSz w:w="11906" w:h="16838"/>
       <w:pgMar w:top="1417" w:right="1417" w:bottom="1417" w:left="1417" w:header="708" w:footer="708" w:gutter="0"/>
-      <w:pgNumType w:start="0"/>
       <w:cols w:space="708"/>
       <w:docGrid w:linePitch="360"/>
     </w:sectPr>
@@ -2444,27 +2428,14 @@
         <w:lang w:val="en-GB"/>
       </w:rPr>
     </w:pPr>
-    <w:r>
-      <w:fldChar w:fldCharType="begin"/>
-    </w:r>
-    <w:r>
-      <w:instrText xml:space="preserve"> DATE   \* MERGEFORMAT </w:instrText>
-    </w:r>
-    <w:r>
-      <w:fldChar w:fldCharType="separate"/>
-    </w:r>
-    <w:r>
-      <w:rPr>
-        <w:noProof/>
-      </w:rPr>
-      <w:t>16.11.2020</w:t>
-    </w:r>
-    <w:r>
-      <w:rPr>
-        <w:noProof/>
-      </w:rPr>
-      <w:fldChar w:fldCharType="end"/>
-    </w:r>
+    <w:fldSimple w:instr=" DATE   \* MERGEFORMAT ">
+      <w:r>
+        <w:rPr>
+          <w:noProof/>
+        </w:rPr>
+        <w:t>20.11.2020</w:t>
+      </w:r>
+    </w:fldSimple>
     <w:r>
       <w:ptab w:relativeTo="margin" w:alignment="center" w:leader="none"/>
     </w:r>
@@ -2638,24 +2609,11 @@
     <w:r>
       <w:ptab w:relativeTo="margin" w:alignment="right" w:leader="none"/>
     </w:r>
-    <w:r>
-      <w:fldChar w:fldCharType="begin"/>
-    </w:r>
-    <w:r>
-      <w:instrText xml:space="preserve"> TITLE  </w:instrText>
-    </w:r>
-    <w:r>
-      <w:instrText xml:space="preserve"> \* MERGEFORMAT </w:instrText>
-    </w:r>
-    <w:r>
-      <w:fldChar w:fldCharType="separate"/>
-    </w:r>
-    <w:r>
-      <w:t>Gestion de tournois</w:t>
-    </w:r>
-    <w:r>
-      <w:fldChar w:fldCharType="end"/>
-    </w:r>
+    <w:fldSimple w:instr=" TITLE   \* MERGEFORMAT ">
+      <w:r>
+        <w:t>Gestionnaire de tournois Rocket League</w:t>
+      </w:r>
+    </w:fldSimple>
   </w:p>
 </w:hdr>
 </file>
@@ -7131,6 +7089,7 @@
     <w:rsid w:val="00105CF7"/>
     <w:rsid w:val="00164A2E"/>
     <w:rsid w:val="002F57D4"/>
+    <w:rsid w:val="00326D78"/>
     <w:rsid w:val="0041041E"/>
     <w:rsid w:val="00457C76"/>
     <w:rsid w:val="00645748"/>

--- a/ModelEA_V1.docx
+++ b/ModelEA_V1.docx
@@ -241,7 +241,7 @@
                                       <w:color w:val="FFFFFF" w:themeColor="background1"/>
                                       <w:lang w:val="de-CH"/>
                                     </w:rPr>
-                                    <w:t>16.11.2020</w:t>
+                                    <w:t>23.11.2020</w:t>
                                   </w:r>
                                   <w:r>
                                     <w:rPr>
@@ -528,7 +528,7 @@
                                 <w:color w:val="FFFFFF" w:themeColor="background1"/>
                                 <w:lang w:val="de-CH"/>
                               </w:rPr>
-                              <w:t>16.11.2020</w:t>
+                              <w:t>23.11.2020</w:t>
                             </w:r>
                             <w:r>
                               <w:rPr>
@@ -1309,13 +1309,19 @@
         </w:tabs>
         <w:spacing w:before="20" w:after="120"/>
       </w:pPr>
+      <w:r>
+        <w:t>Le</w:t>
+      </w:r>
+      <w:r>
+        <w:t xml:space="preserve"> nombre d’équipe d’un tournoi = 2^x ou x &lt;- [1, 2</w:t>
+      </w:r>
       <w:proofErr w:type="gramStart"/>
       <w:r>
-        <w:t>le</w:t>
+        <w:t xml:space="preserve"> ..</w:t>
       </w:r>
       <w:proofErr w:type="gramEnd"/>
       <w:r>
-        <w:t xml:space="preserve"> nombre d’équipe d’un tournoi = 2^x ou x &lt;- [1, 2 .. 8].</w:t>
+        <w:t xml:space="preserve"> 8].</w:t>
       </w:r>
     </w:p>
     <w:p>
@@ -1330,13 +1336,23 @@
         </w:tabs>
         <w:spacing w:before="20" w:after="120"/>
       </w:pPr>
+      <w:proofErr w:type="spellStart"/>
       <w:proofErr w:type="gramStart"/>
       <w:r>
         <w:t>dateDebut</w:t>
       </w:r>
+      <w:proofErr w:type="spellEnd"/>
       <w:proofErr w:type="gramEnd"/>
       <w:r>
-        <w:t xml:space="preserve"> est forcément plus petite ou égale à dateFin.</w:t>
+        <w:t xml:space="preserve"> est forcément plus petite ou égale à </w:t>
+      </w:r>
+      <w:proofErr w:type="spellStart"/>
+      <w:r>
+        <w:t>dateFin</w:t>
+      </w:r>
+      <w:proofErr w:type="spellEnd"/>
+      <w:r>
+        <w:t>.</w:t>
       </w:r>
     </w:p>
     <w:p>
@@ -1351,6 +1367,7 @@
         </w:tabs>
         <w:spacing w:before="20" w:after="120"/>
       </w:pPr>
+      <w:proofErr w:type="spellStart"/>
       <w:proofErr w:type="gramStart"/>
       <w:r>
         <w:t>d</w:t>
@@ -1358,6 +1375,7 @@
       <w:r>
         <w:t>ateDebut</w:t>
       </w:r>
+      <w:proofErr w:type="spellEnd"/>
       <w:proofErr w:type="gramEnd"/>
       <w:r>
         <w:t xml:space="preserve"> </w:t>
@@ -1368,27 +1386,6 @@
       <w:r>
         <w:t xml:space="preserve"> courante.</w:t>
       </w:r>
-    </w:p>
-    <w:p>
-      <w:pPr>
-        <w:pStyle w:val="Paragraphedeliste"/>
-        <w:numPr>
-          <w:ilvl w:val="0"/>
-          <w:numId w:val="20"/>
-        </w:numPr>
-        <w:tabs>
-          <w:tab w:val="left" w:pos="851"/>
-        </w:tabs>
-        <w:spacing w:before="20" w:after="120"/>
-      </w:pPr>
-      <w:r>
-        <w:t xml:space="preserve">Les prixArgentPremier/Second peuvent être nuls. </w:t>
-      </w:r>
-    </w:p>
-    <w:p>
-      <w:pPr>
-        <w:spacing w:before="20" w:after="120"/>
-      </w:pPr>
     </w:p>
     <w:p>
       <w:pPr>
@@ -1413,7 +1410,7 @@
           <w:b/>
           <w:bCs/>
         </w:rPr>
-        <w:t>Objet</w:t>
+        <w:t>Prix</w:t>
       </w:r>
     </w:p>
     <w:p>
@@ -1441,15 +1438,6 @@
       <w:r>
         <w:t>.</w:t>
       </w:r>
-    </w:p>
-    <w:p>
-      <w:pPr>
-        <w:pStyle w:val="Paragraphedeliste"/>
-        <w:tabs>
-          <w:tab w:val="left" w:pos="1276"/>
-        </w:tabs>
-        <w:spacing w:before="20" w:after="120"/>
-      </w:pPr>
     </w:p>
     <w:p>
       <w:pPr>
@@ -1483,17 +1471,16 @@
         <w:spacing w:before="20" w:after="120"/>
       </w:pPr>
       <w:r>
-        <w:t>La date d’inscription d’une équipe est plus vieille que la dateDebut du tournoi.</w:t>
-      </w:r>
-    </w:p>
-    <w:p>
-      <w:pPr>
-        <w:pStyle w:val="Paragraphedeliste"/>
-        <w:tabs>
-          <w:tab w:val="left" w:pos="1276"/>
-        </w:tabs>
-        <w:spacing w:before="20" w:after="120"/>
-      </w:pPr>
+        <w:t xml:space="preserve">La date d’inscription d’une équipe est plus vieille que la </w:t>
+      </w:r>
+      <w:proofErr w:type="spellStart"/>
+      <w:r>
+        <w:t>dateDebut</w:t>
+      </w:r>
+      <w:proofErr w:type="spellEnd"/>
+      <w:r>
+        <w:t xml:space="preserve"> du tournoi.</w:t>
+      </w:r>
     </w:p>
     <w:p>
       <w:pPr>
@@ -1517,18 +1504,22 @@
         <w:spacing w:before="20" w:after="120"/>
       </w:pPr>
       <w:r>
-        <w:t>Le champ longueurMaxSerie = [3,5,7].</w:t>
+        <w:t xml:space="preserve">Le champ </w:t>
+      </w:r>
+      <w:proofErr w:type="spellStart"/>
+      <w:r>
+        <w:t>longueurMaxSerie</w:t>
+      </w:r>
+      <w:proofErr w:type="spellEnd"/>
+      <w:r>
+        <w:t xml:space="preserve"> = [3,5,7].</w:t>
       </w:r>
     </w:p>
     <w:p>
       <w:pPr>
         <w:spacing w:before="20" w:after="120"/>
       </w:pPr>
-    </w:p>
-    <w:p>
-      <w:pPr>
-        <w:spacing w:before="20" w:after="120"/>
-      </w:pPr>
+      <w:proofErr w:type="spellStart"/>
       <w:r>
         <w:rPr>
           <w:b/>
@@ -1550,6 +1541,7 @@
         </w:rPr>
         <w:t>rie</w:t>
       </w:r>
+      <w:proofErr w:type="spellEnd"/>
     </w:p>
     <w:p>
       <w:pPr>
@@ -1570,11 +1562,6 @@
     <w:p>
       <w:pPr>
         <w:spacing w:before="20" w:after="120"/>
-      </w:pPr>
-    </w:p>
-    <w:p>
-      <w:pPr>
-        <w:spacing w:before="20" w:after="120"/>
         <w:rPr>
           <w:b/>
           <w:bCs/>
@@ -1603,27 +1590,6 @@
     </w:p>
     <w:p>
       <w:pPr>
-        <w:spacing w:before="20" w:after="120"/>
-      </w:pPr>
-    </w:p>
-    <w:p>
-      <w:pPr>
-        <w:spacing w:before="20" w:after="120"/>
-        <w:rPr>
-          <w:b/>
-          <w:bCs/>
-        </w:rPr>
-      </w:pPr>
-      <w:r>
-        <w:rPr>
-          <w:b/>
-          <w:bCs/>
-        </w:rPr>
-        <w:t>Equipe</w:t>
-      </w:r>
-    </w:p>
-    <w:p>
-      <w:pPr>
         <w:pStyle w:val="Paragraphedeliste"/>
         <w:numPr>
           <w:ilvl w:val="0"/>
@@ -1631,11 +1597,60 @@
         </w:numPr>
         <w:spacing w:before="20" w:after="120"/>
       </w:pPr>
-      <w:r>
-        <w:t>C</w:t>
-      </w:r>
-      <w:r>
-        <w:t>ontient au maximum trois joueurs.</w:t>
+    </w:p>
+    <w:p>
+      <w:pPr>
+        <w:spacing w:before="20" w:after="120"/>
+        <w:rPr>
+          <w:b/>
+          <w:bCs/>
+        </w:rPr>
+      </w:pPr>
+      <w:r>
+        <w:rPr>
+          <w:b/>
+          <w:bCs/>
+        </w:rPr>
+        <w:t>Match Joueur</w:t>
+      </w:r>
+    </w:p>
+    <w:p>
+      <w:pPr>
+        <w:pStyle w:val="Paragraphedeliste"/>
+        <w:numPr>
+          <w:ilvl w:val="0"/>
+          <w:numId w:val="33"/>
+        </w:numPr>
+        <w:spacing w:before="20" w:after="120"/>
+      </w:pPr>
+      <w:r>
+        <w:t>Référence un joueur qui joue pour une des deux équipes de la série.</w:t>
+      </w:r>
+    </w:p>
+    <w:p>
+      <w:pPr>
+        <w:pStyle w:val="Paragraphedeliste"/>
+        <w:numPr>
+          <w:ilvl w:val="0"/>
+          <w:numId w:val="33"/>
+        </w:numPr>
+        <w:spacing w:before="20" w:after="120"/>
+      </w:pPr>
+    </w:p>
+    <w:p>
+      <w:pPr>
+        <w:spacing w:before="20" w:after="120"/>
+        <w:rPr>
+          <w:b/>
+          <w:bCs/>
+        </w:rPr>
+      </w:pPr>
+      <w:r>
+        <w:rPr>
+          <w:b/>
+          <w:bCs/>
+        </w:rPr>
+        <w:t>Equipe</w:t>
       </w:r>
     </w:p>
     <w:p>
@@ -1698,11 +1713,6 @@
     <w:p>
       <w:pPr>
         <w:spacing w:before="20" w:after="120"/>
-      </w:pPr>
-    </w:p>
-    <w:p>
-      <w:pPr>
-        <w:spacing w:before="20" w:after="120"/>
         <w:rPr>
           <w:b/>
           <w:bCs/>
@@ -1798,11 +1808,6 @@
       <w:r>
         <w:t>Les emails sont uniques.</w:t>
       </w:r>
-    </w:p>
-    <w:p>
-      <w:pPr>
-        <w:spacing w:before="20" w:after="120"/>
-      </w:pPr>
     </w:p>
     <w:p>
       <w:pPr>
@@ -1820,7 +1825,6 @@
           <w:b/>
           <w:bCs/>
         </w:rPr>
-        <w:lastRenderedPageBreak/>
         <w:t>Joueur</w:t>
       </w:r>
       <w:r>
@@ -1850,22 +1854,24 @@
         </w:tabs>
         <w:spacing w:before="20" w:after="120"/>
       </w:pPr>
+      <w:proofErr w:type="spellStart"/>
       <w:proofErr w:type="gramStart"/>
       <w:r>
         <w:t>dateArrivee</w:t>
       </w:r>
+      <w:proofErr w:type="spellEnd"/>
       <w:proofErr w:type="gramEnd"/>
       <w:r>
-        <w:t xml:space="preserve"> est forcément plus petite que dateDepart.</w:t>
-      </w:r>
-    </w:p>
-    <w:p>
-      <w:pPr>
-        <w:tabs>
-          <w:tab w:val="left" w:pos="1560"/>
-        </w:tabs>
-        <w:spacing w:before="20" w:after="120"/>
-      </w:pPr>
+        <w:t xml:space="preserve"> est forcément plus petite que </w:t>
+      </w:r>
+      <w:proofErr w:type="spellStart"/>
+      <w:r>
+        <w:t>dateDepart</w:t>
+      </w:r>
+      <w:proofErr w:type="spellEnd"/>
+      <w:r>
+        <w:t>.</w:t>
+      </w:r>
     </w:p>
     <w:p>
       <w:pPr>
@@ -1891,7 +1897,7 @@
         <w:pStyle w:val="Paragraphedeliste"/>
         <w:numPr>
           <w:ilvl w:val="0"/>
-          <w:numId w:val="29"/>
+          <w:numId w:val="23"/>
         </w:numPr>
         <w:tabs>
           <w:tab w:val="left" w:pos="1560"/>
@@ -1905,7 +1911,10 @@
         <w:t>les arrêts</w:t>
       </w:r>
       <w:r>
-        <w:t xml:space="preserve"> sont positifs ou nuls </w:t>
+        <w:t xml:space="preserve"> sont positifs ou nuls</w:t>
+      </w:r>
+      <w:r>
+        <w:t>.</w:t>
       </w:r>
     </w:p>
     <w:p>
@@ -1914,6 +1923,7 @@
       </w:pPr>
       <w:bookmarkStart w:id="3" w:name="_Toc56166818"/>
       <w:r>
+        <w:lastRenderedPageBreak/>
         <w:t>Choix effectués</w:t>
       </w:r>
       <w:bookmarkEnd w:id="3"/>
@@ -2000,8 +2010,13 @@
       <w:r>
         <w:t xml:space="preserve">La date de fin du tournoi ne sert pas à indiquer quand le tournoi doit se terminer mais quand il s’est terminé. De ce fait, à la création du tournoi, </w:t>
       </w:r>
-      <w:r>
-        <w:t>dateFin sera nulle et sera automatiquement mise à la date</w:t>
+      <w:proofErr w:type="spellStart"/>
+      <w:r>
+        <w:t>dateFin</w:t>
+      </w:r>
+      <w:proofErr w:type="spellEnd"/>
+      <w:r>
+        <w:t xml:space="preserve"> sera nulle et sera automatiquement mise à la date</w:t>
       </w:r>
       <w:r>
         <w:t xml:space="preserve"> c</w:t>
@@ -2126,7 +2141,6 @@
           <w:b/>
           <w:bCs/>
         </w:rPr>
-        <w:lastRenderedPageBreak/>
         <w:t>Match</w:t>
       </w:r>
     </w:p>
@@ -2187,7 +2201,7 @@
           <w:b/>
           <w:bCs/>
         </w:rPr>
-        <w:t>Equipe</w:t>
+        <w:t>Match Joueur</w:t>
       </w:r>
     </w:p>
     <w:p>
@@ -2195,22 +2209,10 @@
         <w:spacing w:before="20" w:after="120"/>
       </w:pPr>
       <w:r>
-        <w:t>Les équipes ne sont pas uniquement lié à un tournoi. Elle</w:t>
-      </w:r>
-      <w:r>
-        <w:t>s</w:t>
-      </w:r>
-      <w:r>
-        <w:t xml:space="preserve"> peu</w:t>
-      </w:r>
-      <w:r>
-        <w:t>vent</w:t>
-      </w:r>
-      <w:r>
-        <w:t xml:space="preserve"> donc s’inscrire à plusieurs tournoi</w:t>
-      </w:r>
-      <w:r>
-        <w:t>s consécutivement.</w:t>
+        <w:t>Si un joueur ne marque pas de buts</w:t>
+      </w:r>
+      <w:r>
+        <w:t xml:space="preserve"> et n’arrête aucun but, il a tout de même un enregistrement.</w:t>
       </w:r>
     </w:p>
     <w:p>
@@ -2231,7 +2233,7 @@
           <w:b/>
           <w:bCs/>
         </w:rPr>
-        <w:t>Joueur</w:t>
+        <w:t>Equipe</w:t>
       </w:r>
     </w:p>
     <w:p>
@@ -2239,16 +2241,22 @@
         <w:spacing w:before="20" w:after="120"/>
       </w:pPr>
       <w:r>
-        <w:t>La date de naissance du joueur n’a pas de limite d’âge</w:t>
-      </w:r>
-      <w:r>
-        <w:t xml:space="preserve"> minimal pour utiliser la plateforme. De ce fait</w:t>
-      </w:r>
-      <w:r>
-        <w:t>,</w:t>
-      </w:r>
-      <w:r>
-        <w:t xml:space="preserve"> nous acceptons des utilisateurs de tout âge.</w:t>
+        <w:t>Les équipes ne sont pas uniquement lié à un tournoi. Elle</w:t>
+      </w:r>
+      <w:r>
+        <w:t>s</w:t>
+      </w:r>
+      <w:r>
+        <w:t xml:space="preserve"> peu</w:t>
+      </w:r>
+      <w:r>
+        <w:t>vent</w:t>
+      </w:r>
+      <w:r>
+        <w:t xml:space="preserve"> donc s’inscrire à plusieurs tournoi</w:t>
+      </w:r>
+      <w:r>
+        <w:t>s consécutivement.</w:t>
       </w:r>
     </w:p>
     <w:p>
@@ -2264,6 +2272,58 @@
           <w:bCs/>
         </w:rPr>
       </w:pPr>
+      <w:proofErr w:type="spellStart"/>
+      <w:r>
+        <w:rPr>
+          <w:b/>
+          <w:bCs/>
+        </w:rPr>
+        <w:t>Serie</w:t>
+      </w:r>
+      <w:proofErr w:type="spellEnd"/>
+      <w:r>
+        <w:rPr>
+          <w:b/>
+          <w:bCs/>
+        </w:rPr>
+        <w:t xml:space="preserve"> Equipe</w:t>
+      </w:r>
+    </w:p>
+    <w:p>
+      <w:pPr>
+        <w:spacing w:before="20" w:after="120"/>
+      </w:pPr>
+      <w:r>
+        <w:t xml:space="preserve">Nous avons </w:t>
+      </w:r>
+      <w:r>
+        <w:t>conservé</w:t>
+      </w:r>
+      <w:r>
+        <w:t xml:space="preserve"> ce lien bien qu’il crée une boucle entre </w:t>
+      </w:r>
+      <w:proofErr w:type="spellStart"/>
+      <w:r>
+        <w:t>Serie</w:t>
+      </w:r>
+      <w:proofErr w:type="spellEnd"/>
+      <w:r>
+        <w:t>, Match Joueur et Equipe afin de pouvoir vérifier plus facilement si la participation d’un joueur à un match est légale.</w:t>
+      </w:r>
+    </w:p>
+    <w:p>
+      <w:pPr>
+        <w:spacing w:before="20" w:after="120"/>
+      </w:pPr>
+    </w:p>
+    <w:p>
+      <w:pPr>
+        <w:spacing w:before="20" w:after="120"/>
+        <w:rPr>
+          <w:b/>
+          <w:bCs/>
+        </w:rPr>
+      </w:pPr>
       <w:r>
         <w:rPr>
           <w:b/>
@@ -2271,6 +2331,44 @@
         </w:rPr>
         <w:t>Joueur</w:t>
       </w:r>
+    </w:p>
+    <w:p>
+      <w:pPr>
+        <w:spacing w:before="20" w:after="120"/>
+      </w:pPr>
+      <w:r>
+        <w:t>La date de naissance du joueur n’a pas de limite d’âge</w:t>
+      </w:r>
+      <w:r>
+        <w:t xml:space="preserve"> minimal pour utiliser la plateforme. De ce fait</w:t>
+      </w:r>
+      <w:r>
+        <w:t>,</w:t>
+      </w:r>
+      <w:r>
+        <w:t xml:space="preserve"> nous acceptons des utilisateurs de tout âge.</w:t>
+      </w:r>
+    </w:p>
+    <w:p>
+      <w:pPr>
+        <w:spacing w:before="20" w:after="120"/>
+      </w:pPr>
+    </w:p>
+    <w:p>
+      <w:pPr>
+        <w:spacing w:before="20" w:after="120"/>
+        <w:rPr>
+          <w:b/>
+          <w:bCs/>
+        </w:rPr>
+      </w:pPr>
+      <w:r>
+        <w:rPr>
+          <w:b/>
+          <w:bCs/>
+        </w:rPr>
+        <w:t>Joueur</w:t>
+      </w:r>
       <w:r>
         <w:rPr>
           <w:b/>
@@ -2295,6 +2393,14 @@
       </w:r>
       <w:r>
         <w:t>les champs de date d’arrivé et de départ correspondent à la date d’entrée et de départ dans l’équipe, ils seront automatiquement initialisés à la date du jour, respectivement quand le responsable accepte le joueur et que le joueur quitte l’équipe.</w:t>
+      </w:r>
+    </w:p>
+    <w:p>
+      <w:pPr>
+        <w:spacing w:before="20" w:after="120"/>
+      </w:pPr>
+      <w:r>
+        <w:t>Cette table contient un identifiant afin de pouvoir permettre à un joueur de rejoindre une équipe dans laquelle il a déjà joué.</w:t>
       </w:r>
     </w:p>
     <w:p>
@@ -2457,7 +2563,7 @@
       <w:rPr>
         <w:noProof/>
       </w:rPr>
-      <w:t>16.11.2020</w:t>
+      <w:t>23.11.2020</w:t>
     </w:r>
     <w:r>
       <w:rPr>
@@ -3454,6 +3560,119 @@
     </w:lvl>
   </w:abstractNum>
   <w:abstractNum w:abstractNumId="7" w15:restartNumberingAfterBreak="0">
+    <w:nsid w:val="2BB74C67"/>
+    <w:multiLevelType w:val="hybridMultilevel"/>
+    <w:tmpl w:val="8DFEDF3E"/>
+    <w:lvl w:ilvl="0" w:tplc="040C0001">
+      <w:start w:val="1"/>
+      <w:numFmt w:val="bullet"/>
+      <w:lvlText w:val=""/>
+      <w:lvlJc w:val="left"/>
+      <w:pPr>
+        <w:ind w:left="1068" w:hanging="360"/>
+      </w:pPr>
+      <w:rPr>
+        <w:rFonts w:ascii="Symbol" w:hAnsi="Symbol" w:hint="default"/>
+      </w:rPr>
+    </w:lvl>
+    <w:lvl w:ilvl="1" w:tplc="040C0003" w:tentative="1">
+      <w:start w:val="1"/>
+      <w:numFmt w:val="bullet"/>
+      <w:lvlText w:val="o"/>
+      <w:lvlJc w:val="left"/>
+      <w:pPr>
+        <w:ind w:left="1788" w:hanging="360"/>
+      </w:pPr>
+      <w:rPr>
+        <w:rFonts w:ascii="Courier New" w:hAnsi="Courier New" w:cs="Courier New" w:hint="default"/>
+      </w:rPr>
+    </w:lvl>
+    <w:lvl w:ilvl="2" w:tplc="040C0005" w:tentative="1">
+      <w:start w:val="1"/>
+      <w:numFmt w:val="bullet"/>
+      <w:lvlText w:val=""/>
+      <w:lvlJc w:val="left"/>
+      <w:pPr>
+        <w:ind w:left="2508" w:hanging="360"/>
+      </w:pPr>
+      <w:rPr>
+        <w:rFonts w:ascii="Wingdings" w:hAnsi="Wingdings" w:hint="default"/>
+      </w:rPr>
+    </w:lvl>
+    <w:lvl w:ilvl="3" w:tplc="040C0001" w:tentative="1">
+      <w:start w:val="1"/>
+      <w:numFmt w:val="bullet"/>
+      <w:lvlText w:val=""/>
+      <w:lvlJc w:val="left"/>
+      <w:pPr>
+        <w:ind w:left="3228" w:hanging="360"/>
+      </w:pPr>
+      <w:rPr>
+        <w:rFonts w:ascii="Symbol" w:hAnsi="Symbol" w:hint="default"/>
+      </w:rPr>
+    </w:lvl>
+    <w:lvl w:ilvl="4" w:tplc="040C0003" w:tentative="1">
+      <w:start w:val="1"/>
+      <w:numFmt w:val="bullet"/>
+      <w:lvlText w:val="o"/>
+      <w:lvlJc w:val="left"/>
+      <w:pPr>
+        <w:ind w:left="3948" w:hanging="360"/>
+      </w:pPr>
+      <w:rPr>
+        <w:rFonts w:ascii="Courier New" w:hAnsi="Courier New" w:cs="Courier New" w:hint="default"/>
+      </w:rPr>
+    </w:lvl>
+    <w:lvl w:ilvl="5" w:tplc="040C0005" w:tentative="1">
+      <w:start w:val="1"/>
+      <w:numFmt w:val="bullet"/>
+      <w:lvlText w:val=""/>
+      <w:lvlJc w:val="left"/>
+      <w:pPr>
+        <w:ind w:left="4668" w:hanging="360"/>
+      </w:pPr>
+      <w:rPr>
+        <w:rFonts w:ascii="Wingdings" w:hAnsi="Wingdings" w:hint="default"/>
+      </w:rPr>
+    </w:lvl>
+    <w:lvl w:ilvl="6" w:tplc="040C0001" w:tentative="1">
+      <w:start w:val="1"/>
+      <w:numFmt w:val="bullet"/>
+      <w:lvlText w:val=""/>
+      <w:lvlJc w:val="left"/>
+      <w:pPr>
+        <w:ind w:left="5388" w:hanging="360"/>
+      </w:pPr>
+      <w:rPr>
+        <w:rFonts w:ascii="Symbol" w:hAnsi="Symbol" w:hint="default"/>
+      </w:rPr>
+    </w:lvl>
+    <w:lvl w:ilvl="7" w:tplc="040C0003" w:tentative="1">
+      <w:start w:val="1"/>
+      <w:numFmt w:val="bullet"/>
+      <w:lvlText w:val="o"/>
+      <w:lvlJc w:val="left"/>
+      <w:pPr>
+        <w:ind w:left="6108" w:hanging="360"/>
+      </w:pPr>
+      <w:rPr>
+        <w:rFonts w:ascii="Courier New" w:hAnsi="Courier New" w:cs="Courier New" w:hint="default"/>
+      </w:rPr>
+    </w:lvl>
+    <w:lvl w:ilvl="8" w:tplc="040C0005" w:tentative="1">
+      <w:start w:val="1"/>
+      <w:numFmt w:val="bullet"/>
+      <w:lvlText w:val=""/>
+      <w:lvlJc w:val="left"/>
+      <w:pPr>
+        <w:ind w:left="6828" w:hanging="360"/>
+      </w:pPr>
+      <w:rPr>
+        <w:rFonts w:ascii="Wingdings" w:hAnsi="Wingdings" w:hint="default"/>
+      </w:rPr>
+    </w:lvl>
+  </w:abstractNum>
+  <w:abstractNum w:abstractNumId="8" w15:restartNumberingAfterBreak="0">
     <w:nsid w:val="2D670FB1"/>
     <w:multiLevelType w:val="hybridMultilevel"/>
     <w:tmpl w:val="A6684CCC"/>
@@ -3566,7 +3785,7 @@
       </w:rPr>
     </w:lvl>
   </w:abstractNum>
-  <w:abstractNum w:abstractNumId="8" w15:restartNumberingAfterBreak="0">
+  <w:abstractNum w:abstractNumId="9" w15:restartNumberingAfterBreak="0">
     <w:nsid w:val="31C479AC"/>
     <w:multiLevelType w:val="hybridMultilevel"/>
     <w:tmpl w:val="8EB068E0"/>
@@ -3679,7 +3898,7 @@
       </w:rPr>
     </w:lvl>
   </w:abstractNum>
-  <w:abstractNum w:abstractNumId="9" w15:restartNumberingAfterBreak="0">
+  <w:abstractNum w:abstractNumId="10" w15:restartNumberingAfterBreak="0">
     <w:nsid w:val="39790890"/>
     <w:multiLevelType w:val="hybridMultilevel"/>
     <w:tmpl w:val="2F16D292"/>
@@ -3791,7 +4010,7 @@
       </w:rPr>
     </w:lvl>
   </w:abstractNum>
-  <w:abstractNum w:abstractNumId="10" w15:restartNumberingAfterBreak="0">
+  <w:abstractNum w:abstractNumId="11" w15:restartNumberingAfterBreak="0">
     <w:nsid w:val="3BD47B59"/>
     <w:multiLevelType w:val="hybridMultilevel"/>
     <w:tmpl w:val="C80AC25E"/>
@@ -3904,7 +4123,119 @@
       </w:rPr>
     </w:lvl>
   </w:abstractNum>
-  <w:abstractNum w:abstractNumId="11" w15:restartNumberingAfterBreak="0">
+  <w:abstractNum w:abstractNumId="12" w15:restartNumberingAfterBreak="0">
+    <w:nsid w:val="3E725BD3"/>
+    <w:multiLevelType w:val="hybridMultilevel"/>
+    <w:tmpl w:val="D09EE25C"/>
+    <w:lvl w:ilvl="0" w:tplc="48F6904A">
+      <w:numFmt w:val="bullet"/>
+      <w:lvlText w:val="-"/>
+      <w:lvlJc w:val="left"/>
+      <w:pPr>
+        <w:ind w:left="720" w:hanging="360"/>
+      </w:pPr>
+      <w:rPr>
+        <w:rFonts w:ascii="Calibri" w:eastAsiaTheme="minorHAnsi" w:hAnsi="Calibri" w:cs="Calibri" w:hint="default"/>
+      </w:rPr>
+    </w:lvl>
+    <w:lvl w:ilvl="1" w:tplc="040C0003" w:tentative="1">
+      <w:start w:val="1"/>
+      <w:numFmt w:val="bullet"/>
+      <w:lvlText w:val="o"/>
+      <w:lvlJc w:val="left"/>
+      <w:pPr>
+        <w:ind w:left="1440" w:hanging="360"/>
+      </w:pPr>
+      <w:rPr>
+        <w:rFonts w:ascii="Courier New" w:hAnsi="Courier New" w:cs="Courier New" w:hint="default"/>
+      </w:rPr>
+    </w:lvl>
+    <w:lvl w:ilvl="2" w:tplc="040C0005" w:tentative="1">
+      <w:start w:val="1"/>
+      <w:numFmt w:val="bullet"/>
+      <w:lvlText w:val=""/>
+      <w:lvlJc w:val="left"/>
+      <w:pPr>
+        <w:ind w:left="2160" w:hanging="360"/>
+      </w:pPr>
+      <w:rPr>
+        <w:rFonts w:ascii="Wingdings" w:hAnsi="Wingdings" w:hint="default"/>
+      </w:rPr>
+    </w:lvl>
+    <w:lvl w:ilvl="3" w:tplc="040C0001" w:tentative="1">
+      <w:start w:val="1"/>
+      <w:numFmt w:val="bullet"/>
+      <w:lvlText w:val=""/>
+      <w:lvlJc w:val="left"/>
+      <w:pPr>
+        <w:ind w:left="2880" w:hanging="360"/>
+      </w:pPr>
+      <w:rPr>
+        <w:rFonts w:ascii="Symbol" w:hAnsi="Symbol" w:hint="default"/>
+      </w:rPr>
+    </w:lvl>
+    <w:lvl w:ilvl="4" w:tplc="040C0003" w:tentative="1">
+      <w:start w:val="1"/>
+      <w:numFmt w:val="bullet"/>
+      <w:lvlText w:val="o"/>
+      <w:lvlJc w:val="left"/>
+      <w:pPr>
+        <w:ind w:left="3600" w:hanging="360"/>
+      </w:pPr>
+      <w:rPr>
+        <w:rFonts w:ascii="Courier New" w:hAnsi="Courier New" w:cs="Courier New" w:hint="default"/>
+      </w:rPr>
+    </w:lvl>
+    <w:lvl w:ilvl="5" w:tplc="040C0005" w:tentative="1">
+      <w:start w:val="1"/>
+      <w:numFmt w:val="bullet"/>
+      <w:lvlText w:val=""/>
+      <w:lvlJc w:val="left"/>
+      <w:pPr>
+        <w:ind w:left="4320" w:hanging="360"/>
+      </w:pPr>
+      <w:rPr>
+        <w:rFonts w:ascii="Wingdings" w:hAnsi="Wingdings" w:hint="default"/>
+      </w:rPr>
+    </w:lvl>
+    <w:lvl w:ilvl="6" w:tplc="040C0001" w:tentative="1">
+      <w:start w:val="1"/>
+      <w:numFmt w:val="bullet"/>
+      <w:lvlText w:val=""/>
+      <w:lvlJc w:val="left"/>
+      <w:pPr>
+        <w:ind w:left="5040" w:hanging="360"/>
+      </w:pPr>
+      <w:rPr>
+        <w:rFonts w:ascii="Symbol" w:hAnsi="Symbol" w:hint="default"/>
+      </w:rPr>
+    </w:lvl>
+    <w:lvl w:ilvl="7" w:tplc="040C0003" w:tentative="1">
+      <w:start w:val="1"/>
+      <w:numFmt w:val="bullet"/>
+      <w:lvlText w:val="o"/>
+      <w:lvlJc w:val="left"/>
+      <w:pPr>
+        <w:ind w:left="5760" w:hanging="360"/>
+      </w:pPr>
+      <w:rPr>
+        <w:rFonts w:ascii="Courier New" w:hAnsi="Courier New" w:cs="Courier New" w:hint="default"/>
+      </w:rPr>
+    </w:lvl>
+    <w:lvl w:ilvl="8" w:tplc="040C0005" w:tentative="1">
+      <w:start w:val="1"/>
+      <w:numFmt w:val="bullet"/>
+      <w:lvlText w:val=""/>
+      <w:lvlJc w:val="left"/>
+      <w:pPr>
+        <w:ind w:left="6480" w:hanging="360"/>
+      </w:pPr>
+      <w:rPr>
+        <w:rFonts w:ascii="Wingdings" w:hAnsi="Wingdings" w:hint="default"/>
+      </w:rPr>
+    </w:lvl>
+  </w:abstractNum>
+  <w:abstractNum w:abstractNumId="13" w15:restartNumberingAfterBreak="0">
     <w:nsid w:val="3E9349B7"/>
     <w:multiLevelType w:val="hybridMultilevel"/>
     <w:tmpl w:val="588A0B86"/>
@@ -4017,7 +4348,7 @@
       </w:rPr>
     </w:lvl>
   </w:abstractNum>
-  <w:abstractNum w:abstractNumId="12" w15:restartNumberingAfterBreak="0">
+  <w:abstractNum w:abstractNumId="14" w15:restartNumberingAfterBreak="0">
     <w:nsid w:val="41AF0A84"/>
     <w:multiLevelType w:val="hybridMultilevel"/>
     <w:tmpl w:val="2CAE9274"/>
@@ -4130,7 +4461,7 @@
       </w:rPr>
     </w:lvl>
   </w:abstractNum>
-  <w:abstractNum w:abstractNumId="13" w15:restartNumberingAfterBreak="0">
+  <w:abstractNum w:abstractNumId="15" w15:restartNumberingAfterBreak="0">
     <w:nsid w:val="41CE480D"/>
     <w:multiLevelType w:val="hybridMultilevel"/>
     <w:tmpl w:val="3C10B06E"/>
@@ -4242,7 +4573,7 @@
       </w:rPr>
     </w:lvl>
   </w:abstractNum>
-  <w:abstractNum w:abstractNumId="14" w15:restartNumberingAfterBreak="0">
+  <w:abstractNum w:abstractNumId="16" w15:restartNumberingAfterBreak="0">
     <w:nsid w:val="42952050"/>
     <w:multiLevelType w:val="hybridMultilevel"/>
     <w:tmpl w:val="CF16FA98"/>
@@ -4355,7 +4686,7 @@
       </w:rPr>
     </w:lvl>
   </w:abstractNum>
-  <w:abstractNum w:abstractNumId="15" w15:restartNumberingAfterBreak="0">
+  <w:abstractNum w:abstractNumId="17" w15:restartNumberingAfterBreak="0">
     <w:nsid w:val="538F682A"/>
     <w:multiLevelType w:val="hybridMultilevel"/>
     <w:tmpl w:val="D7B48C84"/>
@@ -4467,7 +4798,7 @@
       </w:rPr>
     </w:lvl>
   </w:abstractNum>
-  <w:abstractNum w:abstractNumId="16" w15:restartNumberingAfterBreak="0">
+  <w:abstractNum w:abstractNumId="18" w15:restartNumberingAfterBreak="0">
     <w:nsid w:val="557531DE"/>
     <w:multiLevelType w:val="hybridMultilevel"/>
     <w:tmpl w:val="96606918"/>
@@ -4579,7 +4910,7 @@
       </w:rPr>
     </w:lvl>
   </w:abstractNum>
-  <w:abstractNum w:abstractNumId="17" w15:restartNumberingAfterBreak="0">
+  <w:abstractNum w:abstractNumId="19" w15:restartNumberingAfterBreak="0">
     <w:nsid w:val="55834BE1"/>
     <w:multiLevelType w:val="hybridMultilevel"/>
     <w:tmpl w:val="92A687C8"/>
@@ -4692,7 +5023,7 @@
       </w:rPr>
     </w:lvl>
   </w:abstractNum>
-  <w:abstractNum w:abstractNumId="18" w15:restartNumberingAfterBreak="0">
+  <w:abstractNum w:abstractNumId="20" w15:restartNumberingAfterBreak="0">
     <w:nsid w:val="56216CC4"/>
     <w:multiLevelType w:val="hybridMultilevel"/>
     <w:tmpl w:val="F23C864E"/>
@@ -4805,7 +5136,7 @@
       </w:rPr>
     </w:lvl>
   </w:abstractNum>
-  <w:abstractNum w:abstractNumId="19" w15:restartNumberingAfterBreak="0">
+  <w:abstractNum w:abstractNumId="21" w15:restartNumberingAfterBreak="0">
     <w:nsid w:val="59E850F6"/>
     <w:multiLevelType w:val="hybridMultilevel"/>
     <w:tmpl w:val="5972C53C"/>
@@ -4917,7 +5248,7 @@
       </w:rPr>
     </w:lvl>
   </w:abstractNum>
-  <w:abstractNum w:abstractNumId="20" w15:restartNumberingAfterBreak="0">
+  <w:abstractNum w:abstractNumId="22" w15:restartNumberingAfterBreak="0">
     <w:nsid w:val="5FDE19A3"/>
     <w:multiLevelType w:val="hybridMultilevel"/>
     <w:tmpl w:val="8F6C8C80"/>
@@ -5030,7 +5361,7 @@
       </w:rPr>
     </w:lvl>
   </w:abstractNum>
-  <w:abstractNum w:abstractNumId="21" w15:restartNumberingAfterBreak="0">
+  <w:abstractNum w:abstractNumId="23" w15:restartNumberingAfterBreak="0">
     <w:nsid w:val="60491149"/>
     <w:multiLevelType w:val="hybridMultilevel"/>
     <w:tmpl w:val="956E2482"/>
@@ -5143,7 +5474,7 @@
       </w:rPr>
     </w:lvl>
   </w:abstractNum>
-  <w:abstractNum w:abstractNumId="22" w15:restartNumberingAfterBreak="0">
+  <w:abstractNum w:abstractNumId="24" w15:restartNumberingAfterBreak="0">
     <w:nsid w:val="63AF6E37"/>
     <w:multiLevelType w:val="hybridMultilevel"/>
     <w:tmpl w:val="E62A7B60"/>
@@ -5255,7 +5586,7 @@
       </w:rPr>
     </w:lvl>
   </w:abstractNum>
-  <w:abstractNum w:abstractNumId="23" w15:restartNumberingAfterBreak="0">
+  <w:abstractNum w:abstractNumId="25" w15:restartNumberingAfterBreak="0">
     <w:nsid w:val="648E563A"/>
     <w:multiLevelType w:val="hybridMultilevel"/>
     <w:tmpl w:val="818C571E"/>
@@ -5368,7 +5699,232 @@
       </w:rPr>
     </w:lvl>
   </w:abstractNum>
-  <w:abstractNum w:abstractNumId="24" w15:restartNumberingAfterBreak="0">
+  <w:abstractNum w:abstractNumId="26" w15:restartNumberingAfterBreak="0">
+    <w:nsid w:val="67057CCB"/>
+    <w:multiLevelType w:val="hybridMultilevel"/>
+    <w:tmpl w:val="85F4628A"/>
+    <w:lvl w:ilvl="0" w:tplc="040C0001">
+      <w:start w:val="1"/>
+      <w:numFmt w:val="bullet"/>
+      <w:lvlText w:val=""/>
+      <w:lvlJc w:val="left"/>
+      <w:pPr>
+        <w:ind w:left="720" w:hanging="360"/>
+      </w:pPr>
+      <w:rPr>
+        <w:rFonts w:ascii="Symbol" w:hAnsi="Symbol" w:hint="default"/>
+      </w:rPr>
+    </w:lvl>
+    <w:lvl w:ilvl="1" w:tplc="040C0003" w:tentative="1">
+      <w:start w:val="1"/>
+      <w:numFmt w:val="bullet"/>
+      <w:lvlText w:val="o"/>
+      <w:lvlJc w:val="left"/>
+      <w:pPr>
+        <w:ind w:left="1440" w:hanging="360"/>
+      </w:pPr>
+      <w:rPr>
+        <w:rFonts w:ascii="Courier New" w:hAnsi="Courier New" w:cs="Courier New" w:hint="default"/>
+      </w:rPr>
+    </w:lvl>
+    <w:lvl w:ilvl="2" w:tplc="040C0005" w:tentative="1">
+      <w:start w:val="1"/>
+      <w:numFmt w:val="bullet"/>
+      <w:lvlText w:val=""/>
+      <w:lvlJc w:val="left"/>
+      <w:pPr>
+        <w:ind w:left="2160" w:hanging="360"/>
+      </w:pPr>
+      <w:rPr>
+        <w:rFonts w:ascii="Wingdings" w:hAnsi="Wingdings" w:hint="default"/>
+      </w:rPr>
+    </w:lvl>
+    <w:lvl w:ilvl="3" w:tplc="040C0001" w:tentative="1">
+      <w:start w:val="1"/>
+      <w:numFmt w:val="bullet"/>
+      <w:lvlText w:val=""/>
+      <w:lvlJc w:val="left"/>
+      <w:pPr>
+        <w:ind w:left="2880" w:hanging="360"/>
+      </w:pPr>
+      <w:rPr>
+        <w:rFonts w:ascii="Symbol" w:hAnsi="Symbol" w:hint="default"/>
+      </w:rPr>
+    </w:lvl>
+    <w:lvl w:ilvl="4" w:tplc="040C0003" w:tentative="1">
+      <w:start w:val="1"/>
+      <w:numFmt w:val="bullet"/>
+      <w:lvlText w:val="o"/>
+      <w:lvlJc w:val="left"/>
+      <w:pPr>
+        <w:ind w:left="3600" w:hanging="360"/>
+      </w:pPr>
+      <w:rPr>
+        <w:rFonts w:ascii="Courier New" w:hAnsi="Courier New" w:cs="Courier New" w:hint="default"/>
+      </w:rPr>
+    </w:lvl>
+    <w:lvl w:ilvl="5" w:tplc="040C0005" w:tentative="1">
+      <w:start w:val="1"/>
+      <w:numFmt w:val="bullet"/>
+      <w:lvlText w:val=""/>
+      <w:lvlJc w:val="left"/>
+      <w:pPr>
+        <w:ind w:left="4320" w:hanging="360"/>
+      </w:pPr>
+      <w:rPr>
+        <w:rFonts w:ascii="Wingdings" w:hAnsi="Wingdings" w:hint="default"/>
+      </w:rPr>
+    </w:lvl>
+    <w:lvl w:ilvl="6" w:tplc="040C0001" w:tentative="1">
+      <w:start w:val="1"/>
+      <w:numFmt w:val="bullet"/>
+      <w:lvlText w:val=""/>
+      <w:lvlJc w:val="left"/>
+      <w:pPr>
+        <w:ind w:left="5040" w:hanging="360"/>
+      </w:pPr>
+      <w:rPr>
+        <w:rFonts w:ascii="Symbol" w:hAnsi="Symbol" w:hint="default"/>
+      </w:rPr>
+    </w:lvl>
+    <w:lvl w:ilvl="7" w:tplc="040C0003" w:tentative="1">
+      <w:start w:val="1"/>
+      <w:numFmt w:val="bullet"/>
+      <w:lvlText w:val="o"/>
+      <w:lvlJc w:val="left"/>
+      <w:pPr>
+        <w:ind w:left="5760" w:hanging="360"/>
+      </w:pPr>
+      <w:rPr>
+        <w:rFonts w:ascii="Courier New" w:hAnsi="Courier New" w:cs="Courier New" w:hint="default"/>
+      </w:rPr>
+    </w:lvl>
+    <w:lvl w:ilvl="8" w:tplc="040C0005" w:tentative="1">
+      <w:start w:val="1"/>
+      <w:numFmt w:val="bullet"/>
+      <w:lvlText w:val=""/>
+      <w:lvlJc w:val="left"/>
+      <w:pPr>
+        <w:ind w:left="6480" w:hanging="360"/>
+      </w:pPr>
+      <w:rPr>
+        <w:rFonts w:ascii="Wingdings" w:hAnsi="Wingdings" w:hint="default"/>
+      </w:rPr>
+    </w:lvl>
+  </w:abstractNum>
+  <w:abstractNum w:abstractNumId="27" w15:restartNumberingAfterBreak="0">
+    <w:nsid w:val="6A4E04A3"/>
+    <w:multiLevelType w:val="hybridMultilevel"/>
+    <w:tmpl w:val="081429AA"/>
+    <w:lvl w:ilvl="0" w:tplc="48F6904A">
+      <w:numFmt w:val="bullet"/>
+      <w:lvlText w:val="-"/>
+      <w:lvlJc w:val="left"/>
+      <w:pPr>
+        <w:ind w:left="1080" w:hanging="360"/>
+      </w:pPr>
+      <w:rPr>
+        <w:rFonts w:ascii="Calibri" w:eastAsiaTheme="minorHAnsi" w:hAnsi="Calibri" w:cs="Calibri" w:hint="default"/>
+      </w:rPr>
+    </w:lvl>
+    <w:lvl w:ilvl="1" w:tplc="040C0003" w:tentative="1">
+      <w:start w:val="1"/>
+      <w:numFmt w:val="bullet"/>
+      <w:lvlText w:val="o"/>
+      <w:lvlJc w:val="left"/>
+      <w:pPr>
+        <w:ind w:left="1800" w:hanging="360"/>
+      </w:pPr>
+      <w:rPr>
+        <w:rFonts w:ascii="Courier New" w:hAnsi="Courier New" w:cs="Courier New" w:hint="default"/>
+      </w:rPr>
+    </w:lvl>
+    <w:lvl w:ilvl="2" w:tplc="040C0005" w:tentative="1">
+      <w:start w:val="1"/>
+      <w:numFmt w:val="bullet"/>
+      <w:lvlText w:val=""/>
+      <w:lvlJc w:val="left"/>
+      <w:pPr>
+        <w:ind w:left="2520" w:hanging="360"/>
+      </w:pPr>
+      <w:rPr>
+        <w:rFonts w:ascii="Wingdings" w:hAnsi="Wingdings" w:hint="default"/>
+      </w:rPr>
+    </w:lvl>
+    <w:lvl w:ilvl="3" w:tplc="040C0001" w:tentative="1">
+      <w:start w:val="1"/>
+      <w:numFmt w:val="bullet"/>
+      <w:lvlText w:val=""/>
+      <w:lvlJc w:val="left"/>
+      <w:pPr>
+        <w:ind w:left="3240" w:hanging="360"/>
+      </w:pPr>
+      <w:rPr>
+        <w:rFonts w:ascii="Symbol" w:hAnsi="Symbol" w:hint="default"/>
+      </w:rPr>
+    </w:lvl>
+    <w:lvl w:ilvl="4" w:tplc="040C0003" w:tentative="1">
+      <w:start w:val="1"/>
+      <w:numFmt w:val="bullet"/>
+      <w:lvlText w:val="o"/>
+      <w:lvlJc w:val="left"/>
+      <w:pPr>
+        <w:ind w:left="3960" w:hanging="360"/>
+      </w:pPr>
+      <w:rPr>
+        <w:rFonts w:ascii="Courier New" w:hAnsi="Courier New" w:cs="Courier New" w:hint="default"/>
+      </w:rPr>
+    </w:lvl>
+    <w:lvl w:ilvl="5" w:tplc="040C0005" w:tentative="1">
+      <w:start w:val="1"/>
+      <w:numFmt w:val="bullet"/>
+      <w:lvlText w:val=""/>
+      <w:lvlJc w:val="left"/>
+      <w:pPr>
+        <w:ind w:left="4680" w:hanging="360"/>
+      </w:pPr>
+      <w:rPr>
+        <w:rFonts w:ascii="Wingdings" w:hAnsi="Wingdings" w:hint="default"/>
+      </w:rPr>
+    </w:lvl>
+    <w:lvl w:ilvl="6" w:tplc="040C0001" w:tentative="1">
+      <w:start w:val="1"/>
+      <w:numFmt w:val="bullet"/>
+      <w:lvlText w:val=""/>
+      <w:lvlJc w:val="left"/>
+      <w:pPr>
+        <w:ind w:left="5400" w:hanging="360"/>
+      </w:pPr>
+      <w:rPr>
+        <w:rFonts w:ascii="Symbol" w:hAnsi="Symbol" w:hint="default"/>
+      </w:rPr>
+    </w:lvl>
+    <w:lvl w:ilvl="7" w:tplc="040C0003" w:tentative="1">
+      <w:start w:val="1"/>
+      <w:numFmt w:val="bullet"/>
+      <w:lvlText w:val="o"/>
+      <w:lvlJc w:val="left"/>
+      <w:pPr>
+        <w:ind w:left="6120" w:hanging="360"/>
+      </w:pPr>
+      <w:rPr>
+        <w:rFonts w:ascii="Courier New" w:hAnsi="Courier New" w:cs="Courier New" w:hint="default"/>
+      </w:rPr>
+    </w:lvl>
+    <w:lvl w:ilvl="8" w:tplc="040C0005" w:tentative="1">
+      <w:start w:val="1"/>
+      <w:numFmt w:val="bullet"/>
+      <w:lvlText w:val=""/>
+      <w:lvlJc w:val="left"/>
+      <w:pPr>
+        <w:ind w:left="6840" w:hanging="360"/>
+      </w:pPr>
+      <w:rPr>
+        <w:rFonts w:ascii="Wingdings" w:hAnsi="Wingdings" w:hint="default"/>
+      </w:rPr>
+    </w:lvl>
+  </w:abstractNum>
+  <w:abstractNum w:abstractNumId="28" w15:restartNumberingAfterBreak="0">
     <w:nsid w:val="6E272541"/>
     <w:multiLevelType w:val="hybridMultilevel"/>
     <w:tmpl w:val="F1DC278A"/>
@@ -5481,7 +6037,7 @@
       </w:rPr>
     </w:lvl>
   </w:abstractNum>
-  <w:abstractNum w:abstractNumId="25" w15:restartNumberingAfterBreak="0">
+  <w:abstractNum w:abstractNumId="29" w15:restartNumberingAfterBreak="0">
     <w:nsid w:val="7460512D"/>
     <w:multiLevelType w:val="hybridMultilevel"/>
     <w:tmpl w:val="455418F2"/>
@@ -5594,10 +6150,10 @@
       </w:rPr>
     </w:lvl>
   </w:abstractNum>
-  <w:abstractNum w:abstractNumId="26" w15:restartNumberingAfterBreak="0">
+  <w:abstractNum w:abstractNumId="30" w15:restartNumberingAfterBreak="0">
     <w:nsid w:val="7758497C"/>
     <w:multiLevelType w:val="hybridMultilevel"/>
-    <w:tmpl w:val="A84E3F0C"/>
+    <w:tmpl w:val="9C781E50"/>
     <w:lvl w:ilvl="0" w:tplc="040C0001">
       <w:start w:val="1"/>
       <w:numFmt w:val="bullet"/>
@@ -5707,7 +6263,7 @@
       </w:rPr>
     </w:lvl>
   </w:abstractNum>
-  <w:abstractNum w:abstractNumId="27" w15:restartNumberingAfterBreak="0">
+  <w:abstractNum w:abstractNumId="31" w15:restartNumberingAfterBreak="0">
     <w:nsid w:val="7ADF135C"/>
     <w:multiLevelType w:val="hybridMultilevel"/>
     <w:tmpl w:val="A9E66EF4"/>
@@ -5820,7 +6376,7 @@
       </w:rPr>
     </w:lvl>
   </w:abstractNum>
-  <w:abstractNum w:abstractNumId="28" w15:restartNumberingAfterBreak="0">
+  <w:abstractNum w:abstractNumId="32" w15:restartNumberingAfterBreak="0">
     <w:nsid w:val="7FC91F3D"/>
     <w:multiLevelType w:val="hybridMultilevel"/>
     <w:tmpl w:val="0F04911E"/>
@@ -5933,91 +6489,103 @@
     </w:lvl>
   </w:abstractNum>
   <w:num w:numId="1">
-    <w:abstractNumId w:val="13"/>
+    <w:abstractNumId w:val="15"/>
   </w:num>
   <w:num w:numId="2">
-    <w:abstractNumId w:val="19"/>
+    <w:abstractNumId w:val="21"/>
   </w:num>
   <w:num w:numId="3">
-    <w:abstractNumId w:val="7"/>
+    <w:abstractNumId w:val="8"/>
   </w:num>
   <w:num w:numId="4">
-    <w:abstractNumId w:val="21"/>
+    <w:abstractNumId w:val="23"/>
   </w:num>
   <w:num w:numId="5">
-    <w:abstractNumId w:val="23"/>
+    <w:abstractNumId w:val="25"/>
   </w:num>
   <w:num w:numId="6">
-    <w:abstractNumId w:val="24"/>
+    <w:abstractNumId w:val="28"/>
   </w:num>
   <w:num w:numId="7">
     <w:abstractNumId w:val="5"/>
   </w:num>
   <w:num w:numId="8">
-    <w:abstractNumId w:val="11"/>
+    <w:abstractNumId w:val="13"/>
   </w:num>
   <w:num w:numId="9">
-    <w:abstractNumId w:val="25"/>
+    <w:abstractNumId w:val="29"/>
   </w:num>
   <w:num w:numId="10">
-    <w:abstractNumId w:val="27"/>
+    <w:abstractNumId w:val="31"/>
   </w:num>
   <w:num w:numId="11">
-    <w:abstractNumId w:val="15"/>
+    <w:abstractNumId w:val="17"/>
   </w:num>
   <w:num w:numId="12">
     <w:abstractNumId w:val="0"/>
   </w:num>
   <w:num w:numId="13">
-    <w:abstractNumId w:val="18"/>
+    <w:abstractNumId w:val="20"/>
   </w:num>
   <w:num w:numId="14">
     <w:abstractNumId w:val="6"/>
   </w:num>
   <w:num w:numId="15">
-    <w:abstractNumId w:val="17"/>
+    <w:abstractNumId w:val="19"/>
   </w:num>
   <w:num w:numId="16">
     <w:abstractNumId w:val="1"/>
   </w:num>
   <w:num w:numId="17">
-    <w:abstractNumId w:val="10"/>
+    <w:abstractNumId w:val="11"/>
   </w:num>
   <w:num w:numId="18">
-    <w:abstractNumId w:val="12"/>
+    <w:abstractNumId w:val="14"/>
   </w:num>
   <w:num w:numId="19">
-    <w:abstractNumId w:val="14"/>
+    <w:abstractNumId w:val="16"/>
   </w:num>
   <w:num w:numId="20">
     <w:abstractNumId w:val="4"/>
   </w:num>
   <w:num w:numId="21">
-    <w:abstractNumId w:val="8"/>
+    <w:abstractNumId w:val="9"/>
   </w:num>
   <w:num w:numId="22">
-    <w:abstractNumId w:val="20"/>
+    <w:abstractNumId w:val="22"/>
   </w:num>
   <w:num w:numId="23">
-    <w:abstractNumId w:val="26"/>
+    <w:abstractNumId w:val="30"/>
   </w:num>
   <w:num w:numId="24">
-    <w:abstractNumId w:val="22"/>
+    <w:abstractNumId w:val="24"/>
   </w:num>
   <w:num w:numId="25">
-    <w:abstractNumId w:val="16"/>
+    <w:abstractNumId w:val="18"/>
   </w:num>
   <w:num w:numId="26">
     <w:abstractNumId w:val="3"/>
   </w:num>
   <w:num w:numId="27">
-    <w:abstractNumId w:val="9"/>
+    <w:abstractNumId w:val="10"/>
   </w:num>
   <w:num w:numId="28">
     <w:abstractNumId w:val="2"/>
   </w:num>
   <w:num w:numId="29">
-    <w:abstractNumId w:val="28"/>
+    <w:abstractNumId w:val="32"/>
+  </w:num>
+  <w:num w:numId="30">
+    <w:abstractNumId w:val="12"/>
+  </w:num>
+  <w:num w:numId="31">
+    <w:abstractNumId w:val="27"/>
+  </w:num>
+  <w:num w:numId="32">
+    <w:abstractNumId w:val="7"/>
+  </w:num>
+  <w:num w:numId="33">
+    <w:abstractNumId w:val="26"/>
   </w:num>
 </w:numbering>
 </file>
@@ -7135,10 +7703,12 @@
     <w:rsid w:val="00457C76"/>
     <w:rsid w:val="00645748"/>
     <w:rsid w:val="00666CE2"/>
+    <w:rsid w:val="006D173D"/>
     <w:rsid w:val="00720C08"/>
     <w:rsid w:val="00762E42"/>
     <w:rsid w:val="00792FEE"/>
     <w:rsid w:val="00847EAA"/>
+    <w:rsid w:val="009D5CF1"/>
     <w:rsid w:val="00B10A84"/>
     <w:rsid w:val="00B64CA4"/>
     <w:rsid w:val="00B77DE6"/>
